--- a/Design of Visualizations_Group 48_DS 4200.docx
+++ b/Design of Visualizations_Group 48_DS 4200.docx
@@ -1,153 +1,132 @@
 
 <file path=word/document.xml><?xml version="1.0" encoding="utf-8"?>
-<w:document xmlns:mc="http://schemas.openxmlformats.org/markup-compatibility/2006" xmlns:o="urn:schemas-microsoft-com:office:office" xmlns:r="http://schemas.openxmlformats.org/officeDocument/2006/relationships" xmlns:m="http://schemas.openxmlformats.org/officeDocument/2006/math" xmlns:v="urn:schemas-microsoft-com:vml" xmlns:wp="http://schemas.openxmlformats.org/drawingml/2006/wordprocessingDrawing" xmlns:w10="urn:schemas-microsoft-com:office:word" xmlns:w="http://schemas.openxmlformats.org/wordprocessingml/2006/main" xmlns:wne="http://schemas.microsoft.com/office/word/2006/wordml" xmlns:sl="http://schemas.openxmlformats.org/schemaLibrary/2006/main" xmlns:a="http://schemas.openxmlformats.org/drawingml/2006/main" xmlns:pic="http://schemas.openxmlformats.org/drawingml/2006/picture" xmlns:c="http://schemas.openxmlformats.org/drawingml/2006/chart" xmlns:lc="http://schemas.openxmlformats.org/drawingml/2006/lockedCanvas" xmlns:dgm="http://schemas.openxmlformats.org/drawingml/2006/diagram" xmlns:wps="http://schemas.microsoft.com/office/word/2010/wordprocessingShape" xmlns:wpg="http://schemas.microsoft.com/office/word/2010/wordprocessingGroup" xmlns:w14="http://schemas.microsoft.com/office/word/2010/wordml" xmlns:w15="http://schemas.microsoft.com/office/word/2012/wordml" xmlns:w16="http://schemas.microsoft.com/office/word/2018/wordml" xmlns:w16cex="http://schemas.microsoft.com/office/word/2018/wordml/cex" xmlns:w16cid="http://schemas.microsoft.com/office/word/2016/wordml/cid" xmlns="http://schemas.microsoft.com/office/tasks/2019/documenttasks" xmlns:cr="http://schemas.microsoft.com/office/comments/2020/reactions">
+<w:document xmlns:wpc="http://schemas.microsoft.com/office/word/2010/wordprocessingCanvas" xmlns:cx="http://schemas.microsoft.com/office/drawing/2014/chartex" xmlns:cx1="http://schemas.microsoft.com/office/drawing/2015/9/8/chartex" xmlns:cx2="http://schemas.microsoft.com/office/drawing/2015/10/21/chartex" xmlns:cx3="http://schemas.microsoft.com/office/drawing/2016/5/9/chartex" xmlns:cx4="http://schemas.microsoft.com/office/drawing/2016/5/10/chartex" xmlns:cx5="http://schemas.microsoft.com/office/drawing/2016/5/11/chartex" xmlns:cx6="http://schemas.microsoft.com/office/drawing/2016/5/12/chartex" xmlns:cx7="http://schemas.microsoft.com/office/drawing/2016/5/13/chartex" xmlns:cx8="http://schemas.microsoft.com/office/drawing/2016/5/14/chartex" xmlns:mc="http://schemas.openxmlformats.org/markup-compatibility/2006" xmlns:aink="http://schemas.microsoft.com/office/drawing/2016/ink" xmlns:am3d="http://schemas.microsoft.com/office/drawing/2017/model3d" xmlns:o="urn:schemas-microsoft-com:office:office" xmlns:oel="http://schemas.microsoft.com/office/2019/extlst" xmlns:r="http://schemas.openxmlformats.org/officeDocument/2006/relationships" xmlns:m="http://schemas.openxmlformats.org/officeDocument/2006/math" xmlns:v="urn:schemas-microsoft-com:vml" xmlns:wp14="http://schemas.microsoft.com/office/word/2010/wordprocessingDrawing" xmlns:wp="http://schemas.openxmlformats.org/drawingml/2006/wordprocessingDrawing" xmlns:w10="urn:schemas-microsoft-com:office:word" xmlns:w="http://schemas.openxmlformats.org/wordprocessingml/2006/main" xmlns:w14="http://schemas.microsoft.com/office/word/2010/wordml" xmlns:w15="http://schemas.microsoft.com/office/word/2012/wordml" xmlns:w16cex="http://schemas.microsoft.com/office/word/2018/wordml/cex" xmlns:w16cid="http://schemas.microsoft.com/office/word/2016/wordml/cid" xmlns:w16="http://schemas.microsoft.com/office/word/2018/wordml" xmlns:w16du="http://schemas.microsoft.com/office/word/2023/wordml/word16du" xmlns:w16sdtdh="http://schemas.microsoft.com/office/word/2020/wordml/sdtdatahash" xmlns:w16sdtfl="http://schemas.microsoft.com/office/word/2024/wordml/sdtformatlock" xmlns:w16se="http://schemas.microsoft.com/office/word/2015/wordml/symex" xmlns:wpg="http://schemas.microsoft.com/office/word/2010/wordprocessingGroup" xmlns:wpi="http://schemas.microsoft.com/office/word/2010/wordprocessingInk" xmlns:wne="http://schemas.microsoft.com/office/word/2006/wordml" xmlns:wps="http://schemas.microsoft.com/office/word/2010/wordprocessingShape" mc:Ignorable="w14 w15 w16se w16cid w16 w16cex w16sdtdh w16sdtfl w16du wp14">
   <w:body>
     <w:p>
       <w:pPr>
         <w:jc w:val="center"/>
         <w:rPr>
-          <w:rFonts w:ascii="Times New Roman" w:cs="Times New Roman" w:eastAsia="Times New Roman" w:hAnsi="Times New Roman"/>
-          <w:sz w:val="26"/>
-          <w:szCs w:val="26"/>
-        </w:rPr>
-      </w:pPr>
-      <w:r>
-        <w:rPr>
-          <w:rFonts w:ascii="Times New Roman" w:cs="Times New Roman" w:eastAsia="Times New Roman" w:hAnsi="Times New Roman"/>
-          <w:sz w:val="26"/>
-          <w:szCs w:val="26"/>
-          <w:rtl w:val="0"/>
+          <w:rFonts w:ascii="Times New Roman" w:eastAsia="Times New Roman" w:hAnsi="Times New Roman" w:cs="Times New Roman"/>
+          <w:sz w:val="26"/>
+          <w:szCs w:val="26"/>
+        </w:rPr>
+      </w:pPr>
+      <w:r>
+        <w:rPr>
+          <w:rFonts w:ascii="Times New Roman" w:eastAsia="Times New Roman" w:hAnsi="Times New Roman" w:cs="Times New Roman"/>
+          <w:sz w:val="26"/>
+          <w:szCs w:val="26"/>
         </w:rPr>
         <w:t xml:space="preserve">Website Link: </w:t>
       </w:r>
-      <w:hyperlink r:id="rId6">
+      <w:hyperlink r:id="rId5">
         <w:r>
           <w:rPr>
-            <w:rFonts w:ascii="Times New Roman" w:cs="Times New Roman" w:eastAsia="Times New Roman" w:hAnsi="Times New Roman"/>
-            <w:color w:val="1155cc"/>
+            <w:rFonts w:ascii="Times New Roman" w:eastAsia="Times New Roman" w:hAnsi="Times New Roman" w:cs="Times New Roman"/>
+            <w:color w:val="1155CC"/>
             <w:sz w:val="26"/>
             <w:szCs w:val="26"/>
             <w:u w:val="single"/>
-            <w:rtl w:val="0"/>
           </w:rPr>
-          <w:t xml:space="preserve">https://datasciencewiz.github.io/Project_Website/</w:t>
+          <w:t>https://datasciencewiz.github.io/Project_Website/</w:t>
         </w:r>
       </w:hyperlink>
-      <w:r>
-        <w:rPr>
-          <w:rtl w:val="0"/>
-        </w:rPr>
-      </w:r>
-    </w:p>
-    <w:p>
-      <w:pPr>
-        <w:jc w:val="both"/>
-        <w:rPr>
-          <w:rFonts w:ascii="Times New Roman" w:cs="Times New Roman" w:eastAsia="Times New Roman" w:hAnsi="Times New Roman"/>
-          <w:sz w:val="26"/>
-          <w:szCs w:val="26"/>
-        </w:rPr>
-      </w:pPr>
-      <w:r>
-        <w:rPr>
-          <w:rtl w:val="0"/>
-        </w:rPr>
-      </w:r>
+    </w:p>
+    <w:p>
+      <w:pPr>
+        <w:jc w:val="both"/>
+        <w:rPr>
+          <w:rFonts w:ascii="Times New Roman" w:eastAsia="Times New Roman" w:hAnsi="Times New Roman" w:cs="Times New Roman"/>
+          <w:sz w:val="26"/>
+          <w:szCs w:val="26"/>
+        </w:rPr>
+      </w:pPr>
     </w:p>
     <w:p>
       <w:pPr>
         <w:jc w:val="center"/>
         <w:rPr>
-          <w:rFonts w:ascii="Times New Roman" w:cs="Times New Roman" w:eastAsia="Times New Roman" w:hAnsi="Times New Roman"/>
-          <w:b w:val="1"/>
-          <w:bCs w:val="1"/>
-          <w:sz w:val="26"/>
-          <w:szCs w:val="26"/>
-        </w:rPr>
-      </w:pPr>
-      <w:r>
-        <w:rPr>
-          <w:rFonts w:ascii="Times New Roman" w:cs="Times New Roman" w:eastAsia="Times New Roman" w:hAnsi="Times New Roman"/>
-          <w:b w:val="1"/>
-          <w:bCs w:val="1"/>
-          <w:sz w:val="26"/>
-          <w:szCs w:val="26"/>
-          <w:rtl w:val="0"/>
-        </w:rPr>
-        <w:t xml:space="preserve">Design of the Visualizations</w:t>
+          <w:rFonts w:ascii="Times New Roman" w:eastAsia="Times New Roman" w:hAnsi="Times New Roman" w:cs="Times New Roman"/>
+          <w:b/>
+          <w:bCs/>
+          <w:sz w:val="26"/>
+          <w:szCs w:val="26"/>
+        </w:rPr>
+      </w:pPr>
+      <w:r>
+        <w:rPr>
+          <w:rFonts w:ascii="Times New Roman" w:eastAsia="Times New Roman" w:hAnsi="Times New Roman" w:cs="Times New Roman"/>
+          <w:b/>
+          <w:bCs/>
+          <w:sz w:val="26"/>
+          <w:szCs w:val="26"/>
+        </w:rPr>
+        <w:t>Design of the Visualizations</w:t>
       </w:r>
     </w:p>
     <w:p>
       <w:pPr>
         <w:jc w:val="center"/>
         <w:rPr>
-          <w:rFonts w:ascii="Times New Roman" w:cs="Times New Roman" w:eastAsia="Times New Roman" w:hAnsi="Times New Roman"/>
-          <w:sz w:val="26"/>
-          <w:szCs w:val="26"/>
-        </w:rPr>
-      </w:pPr>
-      <w:r>
-        <w:rPr>
-          <w:rFonts w:ascii="Times New Roman" w:cs="Times New Roman" w:eastAsia="Times New Roman" w:hAnsi="Times New Roman"/>
-          <w:sz w:val="26"/>
-          <w:szCs w:val="26"/>
-          <w:rtl w:val="0"/>
-        </w:rPr>
-        <w:t xml:space="preserve">DS 4200</w:t>
+          <w:rFonts w:ascii="Times New Roman" w:eastAsia="Times New Roman" w:hAnsi="Times New Roman" w:cs="Times New Roman"/>
+          <w:sz w:val="26"/>
+          <w:szCs w:val="26"/>
+        </w:rPr>
+      </w:pPr>
+      <w:r>
+        <w:rPr>
+          <w:rFonts w:ascii="Times New Roman" w:eastAsia="Times New Roman" w:hAnsi="Times New Roman" w:cs="Times New Roman"/>
+          <w:sz w:val="26"/>
+          <w:szCs w:val="26"/>
+        </w:rPr>
+        <w:t>DS 4200</w:t>
       </w:r>
     </w:p>
     <w:p>
       <w:pPr>
         <w:jc w:val="center"/>
         <w:rPr>
-          <w:rFonts w:ascii="Times New Roman" w:cs="Times New Roman" w:eastAsia="Times New Roman" w:hAnsi="Times New Roman"/>
-          <w:sz w:val="26"/>
-          <w:szCs w:val="26"/>
-        </w:rPr>
-      </w:pPr>
-      <w:r>
-        <w:rPr>
-          <w:rFonts w:ascii="Times New Roman" w:cs="Times New Roman" w:eastAsia="Times New Roman" w:hAnsi="Times New Roman"/>
-          <w:sz w:val="26"/>
-          <w:szCs w:val="26"/>
-          <w:rtl w:val="0"/>
-        </w:rPr>
-        <w:t xml:space="preserve">Group 48</w:t>
+          <w:rFonts w:ascii="Times New Roman" w:eastAsia="Times New Roman" w:hAnsi="Times New Roman" w:cs="Times New Roman"/>
+          <w:sz w:val="26"/>
+          <w:szCs w:val="26"/>
+        </w:rPr>
+      </w:pPr>
+      <w:r>
+        <w:rPr>
+          <w:rFonts w:ascii="Times New Roman" w:eastAsia="Times New Roman" w:hAnsi="Times New Roman" w:cs="Times New Roman"/>
+          <w:sz w:val="26"/>
+          <w:szCs w:val="26"/>
+        </w:rPr>
+        <w:t>Group 48</w:t>
       </w:r>
     </w:p>
     <w:p>
       <w:pPr>
         <w:jc w:val="center"/>
         <w:rPr>
-          <w:rFonts w:ascii="Times New Roman" w:cs="Times New Roman" w:eastAsia="Times New Roman" w:hAnsi="Times New Roman"/>
-          <w:sz w:val="26"/>
-          <w:szCs w:val="26"/>
-        </w:rPr>
-      </w:pPr>
-      <w:r>
-        <w:rPr>
-          <w:rFonts w:ascii="Times New Roman" w:cs="Times New Roman" w:eastAsia="Times New Roman" w:hAnsi="Times New Roman"/>
-          <w:sz w:val="26"/>
-          <w:szCs w:val="26"/>
-          <w:rtl w:val="0"/>
-        </w:rPr>
-        <w:t xml:space="preserve">Alex Ferguson, Anish Sanghi, Colin Chu</w:t>
-      </w:r>
-    </w:p>
-    <w:p>
-      <w:pPr>
-        <w:jc w:val="both"/>
-        <w:rPr>
-          <w:rFonts w:ascii="Times New Roman" w:cs="Times New Roman" w:eastAsia="Times New Roman" w:hAnsi="Times New Roman"/>
-          <w:sz w:val="26"/>
-          <w:szCs w:val="26"/>
-        </w:rPr>
-      </w:pPr>
-      <w:r>
-        <w:rPr>
-          <w:rtl w:val="0"/>
-        </w:rPr>
-      </w:r>
+          <w:rFonts w:ascii="Times New Roman" w:eastAsia="Times New Roman" w:hAnsi="Times New Roman" w:cs="Times New Roman"/>
+          <w:sz w:val="26"/>
+          <w:szCs w:val="26"/>
+        </w:rPr>
+      </w:pPr>
+      <w:r>
+        <w:rPr>
+          <w:rFonts w:ascii="Times New Roman" w:eastAsia="Times New Roman" w:hAnsi="Times New Roman" w:cs="Times New Roman"/>
+          <w:sz w:val="26"/>
+          <w:szCs w:val="26"/>
+        </w:rPr>
+        <w:t>Alex Ferguson, Anish Sanghi, Colin Chu</w:t>
+      </w:r>
+    </w:p>
+    <w:p>
+      <w:pPr>
+        <w:jc w:val="both"/>
+        <w:rPr>
+          <w:rFonts w:ascii="Times New Roman" w:eastAsia="Times New Roman" w:hAnsi="Times New Roman" w:cs="Times New Roman"/>
+          <w:sz w:val="26"/>
+          <w:szCs w:val="26"/>
+        </w:rPr>
+      </w:pPr>
     </w:p>
     <w:p>
       <w:pPr>
@@ -155,73 +134,120 @@
           <w:ilvl w:val="0"/>
           <w:numId w:val="1"/>
         </w:numPr>
-        <w:ind w:left="720" w:hanging="360"/>
-        <w:jc w:val="both"/>
-        <w:rPr>
-          <w:rFonts w:ascii="Times New Roman" w:cs="Times New Roman" w:eastAsia="Times New Roman" w:hAnsi="Times New Roman"/>
-          <w:sz w:val="26"/>
-          <w:szCs w:val="26"/>
-        </w:rPr>
-      </w:pPr>
-      <w:r>
-        <w:rPr>
-          <w:rFonts w:ascii="Times New Roman" w:cs="Times New Roman" w:eastAsia="Times New Roman" w:hAnsi="Times New Roman"/>
+        <w:jc w:val="both"/>
+        <w:rPr>
+          <w:rFonts w:ascii="Times New Roman" w:eastAsia="Times New Roman" w:hAnsi="Times New Roman" w:cs="Times New Roman"/>
+          <w:sz w:val="26"/>
+          <w:szCs w:val="26"/>
+        </w:rPr>
+      </w:pPr>
+      <w:r>
+        <w:rPr>
+          <w:rFonts w:ascii="Times New Roman" w:eastAsia="Times New Roman" w:hAnsi="Times New Roman" w:cs="Times New Roman"/>
           <w:sz w:val="26"/>
           <w:szCs w:val="26"/>
           <w:u w:val="single"/>
-          <w:rtl w:val="0"/>
-        </w:rPr>
-        <w:t xml:space="preserve">Visualization 1: Average Headways by Stop</w:t>
-      </w:r>
-    </w:p>
-    <w:p>
-      <w:pPr>
-        <w:jc w:val="both"/>
-        <w:rPr>
-          <w:rFonts w:ascii="Times New Roman" w:cs="Times New Roman" w:eastAsia="Times New Roman" w:hAnsi="Times New Roman"/>
-          <w:sz w:val="26"/>
-          <w:szCs w:val="26"/>
-        </w:rPr>
-      </w:pPr>
-      <w:r>
-        <w:rPr>
-          <w:rtl w:val="0"/>
-        </w:rPr>
-      </w:r>
-    </w:p>
-    <w:p>
-      <w:pPr>
-        <w:jc w:val="both"/>
-        <w:rPr>
-          <w:rFonts w:ascii="Times New Roman" w:cs="Times New Roman" w:eastAsia="Times New Roman" w:hAnsi="Times New Roman"/>
-          <w:sz w:val="26"/>
-          <w:szCs w:val="26"/>
-        </w:rPr>
-      </w:pPr>
-      <w:r>
-        <w:rPr>
-          <w:rFonts w:ascii="Times New Roman" w:cs="Times New Roman" w:eastAsia="Times New Roman" w:hAnsi="Times New Roman"/>
-          <w:sz w:val="26"/>
-          <w:szCs w:val="26"/>
-          <w:rtl w:val="0"/>
-        </w:rPr>
-        <w:t xml:space="preserve">The grouped bar chart design employs grouped bars as the primary mark, enabling straightforward pre- and post-shutdown comparisons of average headways at each stop by visually aligning the two bars side-by-side for easy height differentiation. Stops are sorted by the magnitude of improvement, ensuring that the most significantly improved locations appear first from left to right, guiding the viewer's attention to the "biggest winners" and emphasizing the shutdown's impact hierarchy. A cividis-like colormap is utilized for the bars, enhancing colorblind accessibility while providing strong greyscale differentiation to maintain clarity in various viewing conditions. The visualization is faceted into separate panels for weekdays and weekends to account for inherent service discrepancies between these periods, preventing misleading aggregations. Finally, the static format ensures the main narrative of overall headway changes is immediately apparent without requiring user interaction, promoting quick comprehension for a broad audience.</w:t>
-      </w:r>
-    </w:p>
-    <w:p>
-      <w:pPr>
-        <w:jc w:val="both"/>
-        <w:rPr>
-          <w:rFonts w:ascii="Times New Roman" w:cs="Times New Roman" w:eastAsia="Times New Roman" w:hAnsi="Times New Roman"/>
-          <w:sz w:val="26"/>
-          <w:szCs w:val="26"/>
-        </w:rPr>
-      </w:pPr>
-      <w:r>
-        <w:rPr>
-          <w:rtl w:val="0"/>
-        </w:rPr>
-      </w:r>
+        </w:rPr>
+        <w:t>Visualization 1: Average Headways by Stop</w:t>
+      </w:r>
+    </w:p>
+    <w:p>
+      <w:pPr>
+        <w:jc w:val="both"/>
+        <w:rPr>
+          <w:rFonts w:ascii="Times New Roman" w:eastAsia="Times New Roman" w:hAnsi="Times New Roman" w:cs="Times New Roman"/>
+          <w:sz w:val="26"/>
+          <w:szCs w:val="26"/>
+        </w:rPr>
+      </w:pPr>
+    </w:p>
+    <w:p>
+      <w:pPr>
+        <w:jc w:val="both"/>
+        <w:rPr>
+          <w:rFonts w:ascii="Times New Roman" w:eastAsia="Times New Roman" w:hAnsi="Times New Roman" w:cs="Times New Roman"/>
+          <w:sz w:val="26"/>
+          <w:szCs w:val="26"/>
+        </w:rPr>
+      </w:pPr>
+      <w:r>
+        <w:rPr>
+          <w:rFonts w:ascii="Times New Roman" w:eastAsia="Times New Roman" w:hAnsi="Times New Roman" w:cs="Times New Roman"/>
+          <w:sz w:val="26"/>
+          <w:szCs w:val="26"/>
+        </w:rPr>
+        <w:t>The grouped bar chart design employs grouped bars as the primary mark, enabling straightforward pre- and post-shutdown comparisons of average headways at each stop by visually aligning the two bars side-by-side for easy height differentiation. Stops are sorted by the magnitude of improvement, guiding the viewer's attention to the "biggest winners" and emphasizing the shutdown's impact hierarchy.</w:t>
+      </w:r>
+      <w:r>
+        <w:rPr>
+          <w:rFonts w:ascii="Times New Roman" w:eastAsia="Times New Roman" w:hAnsi="Times New Roman" w:cs="Times New Roman"/>
+          <w:sz w:val="26"/>
+          <w:szCs w:val="26"/>
+        </w:rPr>
+        <w:t xml:space="preserve"> We used light yellow and dark brown for the bars, to go with the Orange Line color scheme, but ensuring contrasting brightness for color accessibility. </w:t>
+      </w:r>
+      <w:proofErr w:type="gramStart"/>
+      <w:r>
+        <w:rPr>
+          <w:rFonts w:ascii="Times New Roman" w:eastAsia="Times New Roman" w:hAnsi="Times New Roman" w:cs="Times New Roman"/>
+          <w:sz w:val="26"/>
+          <w:szCs w:val="26"/>
+        </w:rPr>
+        <w:t>The visualization</w:t>
+      </w:r>
+      <w:proofErr w:type="gramEnd"/>
+      <w:r>
+        <w:rPr>
+          <w:rFonts w:ascii="Times New Roman" w:eastAsia="Times New Roman" w:hAnsi="Times New Roman" w:cs="Times New Roman"/>
+          <w:sz w:val="26"/>
+          <w:szCs w:val="26"/>
+        </w:rPr>
+        <w:t xml:space="preserve"> is </w:t>
+      </w:r>
+      <w:proofErr w:type="gramStart"/>
+      <w:r>
+        <w:rPr>
+          <w:rFonts w:ascii="Times New Roman" w:eastAsia="Times New Roman" w:hAnsi="Times New Roman" w:cs="Times New Roman"/>
+          <w:sz w:val="26"/>
+          <w:szCs w:val="26"/>
+        </w:rPr>
+        <w:t>faceted</w:t>
+      </w:r>
+      <w:proofErr w:type="gramEnd"/>
+      <w:r>
+        <w:rPr>
+          <w:rFonts w:ascii="Times New Roman" w:eastAsia="Times New Roman" w:hAnsi="Times New Roman" w:cs="Times New Roman"/>
+          <w:sz w:val="26"/>
+          <w:szCs w:val="26"/>
+        </w:rPr>
+        <w:t xml:space="preserve"> into separate panels for weekdays and weekends to account for inherent service discrepancies between these periods, preventing misleading aggregations. Finally, </w:t>
+      </w:r>
+      <w:r>
+        <w:rPr>
+          <w:rFonts w:ascii="Times New Roman" w:eastAsia="Times New Roman" w:hAnsi="Times New Roman" w:cs="Times New Roman"/>
+          <w:sz w:val="26"/>
+          <w:szCs w:val="26"/>
+        </w:rPr>
+        <w:t>interactions are added for users to get more information about the exact amount of improvement</w:t>
+      </w:r>
+      <w:r>
+        <w:rPr>
+          <w:rFonts w:ascii="Times New Roman" w:eastAsia="Times New Roman" w:hAnsi="Times New Roman" w:cs="Times New Roman"/>
+          <w:sz w:val="26"/>
+          <w:szCs w:val="26"/>
+        </w:rPr>
+        <w:t>.</w:t>
+      </w:r>
+    </w:p>
+    <w:p>
+      <w:pPr>
+        <w:jc w:val="both"/>
+        <w:rPr>
+          <w:rFonts w:ascii="Times New Roman" w:eastAsia="Times New Roman" w:hAnsi="Times New Roman" w:cs="Times New Roman"/>
+          <w:sz w:val="26"/>
+          <w:szCs w:val="26"/>
+        </w:rPr>
+      </w:pPr>
     </w:p>
     <w:p>
       <w:pPr>
@@ -229,73 +255,60 @@
           <w:ilvl w:val="0"/>
           <w:numId w:val="1"/>
         </w:numPr>
-        <w:ind w:left="720" w:hanging="360"/>
-        <w:jc w:val="both"/>
-        <w:rPr>
-          <w:rFonts w:ascii="Times New Roman" w:cs="Times New Roman" w:eastAsia="Times New Roman" w:hAnsi="Times New Roman"/>
-          <w:sz w:val="26"/>
-          <w:szCs w:val="26"/>
-        </w:rPr>
-      </w:pPr>
-      <w:r>
-        <w:rPr>
-          <w:rFonts w:ascii="Times New Roman" w:cs="Times New Roman" w:eastAsia="Times New Roman" w:hAnsi="Times New Roman"/>
+        <w:jc w:val="both"/>
+        <w:rPr>
+          <w:rFonts w:ascii="Times New Roman" w:eastAsia="Times New Roman" w:hAnsi="Times New Roman" w:cs="Times New Roman"/>
+          <w:sz w:val="26"/>
+          <w:szCs w:val="26"/>
+        </w:rPr>
+      </w:pPr>
+      <w:r>
+        <w:rPr>
+          <w:rFonts w:ascii="Times New Roman" w:eastAsia="Times New Roman" w:hAnsi="Times New Roman" w:cs="Times New Roman"/>
           <w:sz w:val="26"/>
           <w:szCs w:val="26"/>
           <w:u w:val="single"/>
-          <w:rtl w:val="0"/>
-        </w:rPr>
-        <w:t xml:space="preserve">Visualization 2: Daily Average Headway Distributions</w:t>
-      </w:r>
-    </w:p>
-    <w:p>
-      <w:pPr>
-        <w:jc w:val="both"/>
-        <w:rPr>
-          <w:rFonts w:ascii="Times New Roman" w:cs="Times New Roman" w:eastAsia="Times New Roman" w:hAnsi="Times New Roman"/>
-          <w:sz w:val="26"/>
-          <w:szCs w:val="26"/>
-        </w:rPr>
-      </w:pPr>
-      <w:r>
-        <w:rPr>
-          <w:rtl w:val="0"/>
-        </w:rPr>
-      </w:r>
-    </w:p>
-    <w:p>
-      <w:pPr>
-        <w:jc w:val="both"/>
-        <w:rPr>
-          <w:rFonts w:ascii="Times New Roman" w:cs="Times New Roman" w:eastAsia="Times New Roman" w:hAnsi="Times New Roman"/>
-          <w:sz w:val="26"/>
-          <w:szCs w:val="26"/>
-        </w:rPr>
-      </w:pPr>
-      <w:r>
-        <w:rPr>
-          <w:rFonts w:ascii="Times New Roman" w:cs="Times New Roman" w:eastAsia="Times New Roman" w:hAnsi="Times New Roman"/>
-          <w:sz w:val="26"/>
-          <w:szCs w:val="26"/>
-          <w:rtl w:val="0"/>
-        </w:rPr>
-        <w:t xml:space="preserve">The boxplot design serves as an ideal mark for visualizing average daily headways, effectively capturing both the median values and day-to-day variability in service intervals, allowing viewers to quickly assess central tendencies and spread without overwhelming detail. The nearly identical boxplots between pre- and post-shutdown periods (Week 1 and Week 2) instantly convey that reliability did not meaningfully improve, as the medians, interquartile ranges, and overall distributions remain consistent, highlighting a lack of reduction in variability or outliers. Furthermore, separating the visualization into distinct panels for weekdays and weekends respects the inherent differences in service patterns, such as varying schedules and demand, ensuring accurate comparisons within each category while avoiding conflation of disparate operational contexts.</w:t>
-      </w:r>
-    </w:p>
-    <w:p>
-      <w:pPr>
-        <w:jc w:val="both"/>
-        <w:rPr>
-          <w:rFonts w:ascii="Times New Roman" w:cs="Times New Roman" w:eastAsia="Times New Roman" w:hAnsi="Times New Roman"/>
-          <w:sz w:val="26"/>
-          <w:szCs w:val="26"/>
-        </w:rPr>
-      </w:pPr>
-      <w:r>
-        <w:rPr>
-          <w:rtl w:val="0"/>
-        </w:rPr>
-      </w:r>
+        </w:rPr>
+        <w:t>Visualization 2: Daily Average Headway Distributions</w:t>
+      </w:r>
+    </w:p>
+    <w:p>
+      <w:pPr>
+        <w:jc w:val="both"/>
+        <w:rPr>
+          <w:rFonts w:ascii="Times New Roman" w:eastAsia="Times New Roman" w:hAnsi="Times New Roman" w:cs="Times New Roman"/>
+          <w:sz w:val="26"/>
+          <w:szCs w:val="26"/>
+        </w:rPr>
+      </w:pPr>
+    </w:p>
+    <w:p>
+      <w:pPr>
+        <w:jc w:val="both"/>
+        <w:rPr>
+          <w:rFonts w:ascii="Times New Roman" w:eastAsia="Times New Roman" w:hAnsi="Times New Roman" w:cs="Times New Roman"/>
+          <w:sz w:val="26"/>
+          <w:szCs w:val="26"/>
+        </w:rPr>
+      </w:pPr>
+      <w:r>
+        <w:rPr>
+          <w:rFonts w:ascii="Times New Roman" w:eastAsia="Times New Roman" w:hAnsi="Times New Roman" w:cs="Times New Roman"/>
+          <w:sz w:val="26"/>
+          <w:szCs w:val="26"/>
+        </w:rPr>
+        <w:t>The boxplot design serves as an ideal mark for visualizing average daily headways, effectively capturing both the median values and day-to-day variability in service intervals, allowing viewers to quickly assess central tendencies and spread without overwhelming detail. The nearly identical boxplots between pre- and post-shutdown periods (Week 1 and Week 2) instantly convey that reliability did not meaningfully improve, as the medians, interquartile ranges, and overall distributions remain consistent, highlighting a lack of reduction in variability or outliers. Furthermore, separating the visualization into distinct panels for weekdays and weekends respects the inherent differences in service patterns, such as varying schedules and demand, ensuring accurate comparisons within each category while avoiding conflation of disparate operational contexts.</w:t>
+      </w:r>
+    </w:p>
+    <w:p>
+      <w:pPr>
+        <w:jc w:val="both"/>
+        <w:rPr>
+          <w:rFonts w:ascii="Times New Roman" w:eastAsia="Times New Roman" w:hAnsi="Times New Roman" w:cs="Times New Roman"/>
+          <w:sz w:val="26"/>
+          <w:szCs w:val="26"/>
+        </w:rPr>
+      </w:pPr>
     </w:p>
     <w:p>
       <w:pPr>
@@ -303,74 +316,130 @@
           <w:ilvl w:val="0"/>
           <w:numId w:val="1"/>
         </w:numPr>
-        <w:ind w:left="720" w:hanging="360"/>
-        <w:jc w:val="both"/>
-        <w:rPr>
-          <w:rFonts w:ascii="Times New Roman" w:cs="Times New Roman" w:eastAsia="Times New Roman" w:hAnsi="Times New Roman"/>
-          <w:sz w:val="26"/>
-          <w:szCs w:val="26"/>
-        </w:rPr>
-      </w:pPr>
-      <w:r>
-        <w:rPr>
-          <w:rFonts w:ascii="Times New Roman" w:cs="Times New Roman" w:eastAsia="Times New Roman" w:hAnsi="Times New Roman"/>
+        <w:jc w:val="both"/>
+        <w:rPr>
+          <w:rFonts w:ascii="Times New Roman" w:eastAsia="Times New Roman" w:hAnsi="Times New Roman" w:cs="Times New Roman"/>
+          <w:sz w:val="26"/>
+          <w:szCs w:val="26"/>
+        </w:rPr>
+      </w:pPr>
+      <w:r>
+        <w:rPr>
+          <w:rFonts w:ascii="Times New Roman" w:eastAsia="Times New Roman" w:hAnsi="Times New Roman" w:cs="Times New Roman"/>
           <w:sz w:val="26"/>
           <w:szCs w:val="26"/>
           <w:u w:val="single"/>
-          <w:rtl w:val="0"/>
-        </w:rPr>
-        <w:t xml:space="preserve">Visualization 3: Average Headway by Time of Day</w:t>
-      </w:r>
-    </w:p>
-    <w:p>
-      <w:pPr>
-        <w:jc w:val="both"/>
-        <w:rPr>
-          <w:rFonts w:ascii="Times New Roman" w:cs="Times New Roman" w:eastAsia="Times New Roman" w:hAnsi="Times New Roman"/>
+        </w:rPr>
+        <w:t>Visualization 3: Average Headway by Time of Day</w:t>
+      </w:r>
+    </w:p>
+    <w:p>
+      <w:pPr>
+        <w:jc w:val="both"/>
+        <w:rPr>
+          <w:rFonts w:ascii="Times New Roman" w:eastAsia="Times New Roman" w:hAnsi="Times New Roman" w:cs="Times New Roman"/>
           <w:sz w:val="26"/>
           <w:szCs w:val="26"/>
           <w:u w:val="single"/>
         </w:rPr>
       </w:pPr>
-      <w:r>
-        <w:rPr>
-          <w:rtl w:val="0"/>
-        </w:rPr>
-      </w:r>
-    </w:p>
-    <w:p>
-      <w:pPr>
-        <w:jc w:val="both"/>
-        <w:rPr>
-          <w:rFonts w:ascii="Times New Roman" w:cs="Times New Roman" w:eastAsia="Times New Roman" w:hAnsi="Times New Roman"/>
-          <w:sz w:val="26"/>
-          <w:szCs w:val="26"/>
-        </w:rPr>
-      </w:pPr>
-      <w:r>
-        <w:rPr>
-          <w:rFonts w:ascii="Times New Roman" w:cs="Times New Roman" w:eastAsia="Times New Roman" w:hAnsi="Times New Roman"/>
-          <w:sz w:val="26"/>
-          <w:szCs w:val="26"/>
-          <w:rtl w:val="0"/>
-        </w:rPr>
-        <w:t xml:space="preserve">The line and point mark design effectively illustrates headway trends across different times of the day, with the connected lines providing a smooth overview of hourly variations and enabling viewers to judge changes in specific periods, such as peak versus off-peak hours, while highlighting potential outliers in service patterns. The points enhance interactivity by allowing users to hover for tooltips that reveal precise average headway values for each hour in both pre- and post-shutdown weeks, offering detailed insights without cluttering the visual. The x-axis represents the hour of the day, facilitating temporal comparisons within a 24-hour cycle, while the y-axis measures average headway in minutes, scaling appropriately to emphasize differences in wait times. Furthermore, separating the visualization into distinct panels for weekdays and weekends respects the inherent differences in service patterns, such as varying schedules and demand, ensuring accurate and context-specific comparisons without conflating disparate operational behaviors.</w:t>
-      </w:r>
-    </w:p>
-    <w:p>
-      <w:pPr>
-        <w:jc w:val="both"/>
-        <w:rPr>
-          <w:rFonts w:ascii="Times New Roman" w:cs="Times New Roman" w:eastAsia="Times New Roman" w:hAnsi="Times New Roman"/>
-          <w:sz w:val="26"/>
-          <w:szCs w:val="26"/>
-        </w:rPr>
-      </w:pPr>
-      <w:r>
-        <w:rPr>
-          <w:rtl w:val="0"/>
-        </w:rPr>
-      </w:r>
+    </w:p>
+    <w:p>
+      <w:pPr>
+        <w:jc w:val="both"/>
+        <w:rPr>
+          <w:rFonts w:ascii="Times New Roman" w:eastAsia="Times New Roman" w:hAnsi="Times New Roman" w:cs="Times New Roman"/>
+          <w:sz w:val="26"/>
+          <w:szCs w:val="26"/>
+        </w:rPr>
+      </w:pPr>
+      <w:r>
+        <w:rPr>
+          <w:rFonts w:ascii="Times New Roman" w:eastAsia="Times New Roman" w:hAnsi="Times New Roman" w:cs="Times New Roman"/>
+          <w:sz w:val="26"/>
+          <w:szCs w:val="26"/>
+        </w:rPr>
+        <w:t xml:space="preserve">The line and point mark design effectively illustrates headway trends across different times of the day, with the connected lines providing a smooth overview of hourly variations and </w:t>
+      </w:r>
+      <w:r>
+        <w:rPr>
+          <w:rFonts w:ascii="Times New Roman" w:eastAsia="Times New Roman" w:hAnsi="Times New Roman" w:cs="Times New Roman"/>
+          <w:sz w:val="26"/>
+          <w:szCs w:val="26"/>
+        </w:rPr>
+        <w:lastRenderedPageBreak/>
+        <w:t xml:space="preserve">enabling viewers to judge changes in specific periods, such as peak versus off-peak hours, while highlighting potential outliers in service patterns. </w:t>
+      </w:r>
+      <w:proofErr w:type="gramStart"/>
+      <w:r>
+        <w:rPr>
+          <w:rFonts w:ascii="Times New Roman" w:eastAsia="Times New Roman" w:hAnsi="Times New Roman" w:cs="Times New Roman"/>
+          <w:sz w:val="26"/>
+          <w:szCs w:val="26"/>
+        </w:rPr>
+        <w:t>The</w:t>
+      </w:r>
+      <w:proofErr w:type="gramEnd"/>
+      <w:r>
+        <w:rPr>
+          <w:rFonts w:ascii="Times New Roman" w:eastAsia="Times New Roman" w:hAnsi="Times New Roman" w:cs="Times New Roman"/>
+          <w:sz w:val="26"/>
+          <w:szCs w:val="26"/>
+        </w:rPr>
+        <w:t xml:space="preserve"> points enhance interactivity by allowing users to hover for tooltips that reveal precise average headway values for each hour in both pre- and post-shutdown weeks, offering detailed insights without cluttering the visual. The x-axis represents the hour of the day, </w:t>
+      </w:r>
+      <w:r>
+        <w:rPr>
+          <w:rFonts w:ascii="Times New Roman" w:eastAsia="Times New Roman" w:hAnsi="Times New Roman" w:cs="Times New Roman"/>
+          <w:sz w:val="26"/>
+          <w:szCs w:val="26"/>
+        </w:rPr>
+        <w:t xml:space="preserve">and </w:t>
+      </w:r>
+      <w:r>
+        <w:rPr>
+          <w:rFonts w:ascii="Times New Roman" w:eastAsia="Times New Roman" w:hAnsi="Times New Roman" w:cs="Times New Roman"/>
+          <w:sz w:val="26"/>
+          <w:szCs w:val="26"/>
+        </w:rPr>
+        <w:t xml:space="preserve">the y-axis measures average headway in minutes, scaling appropriately to emphasize differences in wait times. </w:t>
+      </w:r>
+      <w:r>
+        <w:rPr>
+          <w:rFonts w:ascii="Times New Roman" w:eastAsia="Times New Roman" w:hAnsi="Times New Roman" w:cs="Times New Roman"/>
+          <w:sz w:val="26"/>
+          <w:szCs w:val="26"/>
+        </w:rPr>
+        <w:t xml:space="preserve">The selection interaction on the legend </w:t>
+      </w:r>
+      <w:proofErr w:type="gramStart"/>
+      <w:r>
+        <w:rPr>
+          <w:rFonts w:ascii="Times New Roman" w:eastAsia="Times New Roman" w:hAnsi="Times New Roman" w:cs="Times New Roman"/>
+          <w:sz w:val="26"/>
+          <w:szCs w:val="26"/>
+        </w:rPr>
+        <w:t>allows for</w:t>
+      </w:r>
+      <w:proofErr w:type="gramEnd"/>
+      <w:r>
+        <w:rPr>
+          <w:rFonts w:ascii="Times New Roman" w:eastAsia="Times New Roman" w:hAnsi="Times New Roman" w:cs="Times New Roman"/>
+          <w:sz w:val="26"/>
+          <w:szCs w:val="26"/>
+        </w:rPr>
+        <w:t xml:space="preserve"> users to see the exact trend for one specific week across both day types. </w:t>
+      </w:r>
+    </w:p>
+    <w:p>
+      <w:pPr>
+        <w:jc w:val="both"/>
+        <w:rPr>
+          <w:rFonts w:ascii="Times New Roman" w:eastAsia="Times New Roman" w:hAnsi="Times New Roman" w:cs="Times New Roman"/>
+          <w:sz w:val="26"/>
+          <w:szCs w:val="26"/>
+        </w:rPr>
+      </w:pPr>
     </w:p>
     <w:p>
       <w:pPr>
@@ -378,74 +447,79 @@
           <w:ilvl w:val="0"/>
           <w:numId w:val="1"/>
         </w:numPr>
-        <w:ind w:left="720" w:hanging="360"/>
-        <w:jc w:val="both"/>
-        <w:rPr>
-          <w:rFonts w:ascii="Times New Roman" w:cs="Times New Roman" w:eastAsia="Times New Roman" w:hAnsi="Times New Roman"/>
-          <w:sz w:val="26"/>
-          <w:szCs w:val="26"/>
-        </w:rPr>
-      </w:pPr>
-      <w:r>
-        <w:rPr>
-          <w:rFonts w:ascii="Times New Roman" w:cs="Times New Roman" w:eastAsia="Times New Roman" w:hAnsi="Times New Roman"/>
+        <w:jc w:val="both"/>
+        <w:rPr>
+          <w:rFonts w:ascii="Times New Roman" w:eastAsia="Times New Roman" w:hAnsi="Times New Roman" w:cs="Times New Roman"/>
+          <w:sz w:val="26"/>
+          <w:szCs w:val="26"/>
+        </w:rPr>
+      </w:pPr>
+      <w:r>
+        <w:rPr>
+          <w:rFonts w:ascii="Times New Roman" w:eastAsia="Times New Roman" w:hAnsi="Times New Roman" w:cs="Times New Roman"/>
           <w:sz w:val="26"/>
           <w:szCs w:val="26"/>
           <w:u w:val="single"/>
-          <w:rtl w:val="0"/>
-        </w:rPr>
-        <w:t xml:space="preserve">Visualization 4: Map of Average Speed by Segment</w:t>
-      </w:r>
-    </w:p>
-    <w:p>
-      <w:pPr>
-        <w:jc w:val="both"/>
-        <w:rPr>
-          <w:rFonts w:ascii="Times New Roman" w:cs="Times New Roman" w:eastAsia="Times New Roman" w:hAnsi="Times New Roman"/>
+        </w:rPr>
+        <w:t>Visualization 4: Map of Average Speed by Segment</w:t>
+      </w:r>
+    </w:p>
+    <w:p>
+      <w:pPr>
+        <w:jc w:val="both"/>
+        <w:rPr>
+          <w:rFonts w:ascii="Times New Roman" w:eastAsia="Times New Roman" w:hAnsi="Times New Roman" w:cs="Times New Roman"/>
           <w:sz w:val="26"/>
           <w:szCs w:val="26"/>
           <w:u w:val="single"/>
         </w:rPr>
       </w:pPr>
-      <w:r>
-        <w:rPr>
-          <w:rtl w:val="0"/>
-        </w:rPr>
-      </w:r>
-    </w:p>
-    <w:p>
-      <w:pPr>
-        <w:jc w:val="both"/>
-        <w:rPr>
-          <w:rFonts w:ascii="Times New Roman" w:cs="Times New Roman" w:eastAsia="Times New Roman" w:hAnsi="Times New Roman"/>
-          <w:sz w:val="26"/>
-          <w:szCs w:val="26"/>
-        </w:rPr>
-      </w:pPr>
-      <w:r>
-        <w:rPr>
-          <w:rFonts w:ascii="Times New Roman" w:cs="Times New Roman" w:eastAsia="Times New Roman" w:hAnsi="Times New Roman"/>
-          <w:sz w:val="26"/>
-          <w:szCs w:val="26"/>
-          <w:rtl w:val="0"/>
-        </w:rPr>
-        <w:t xml:space="preserve">The colored geographic line segments serve as the primary mark in this visualization, effectively representing average speeds between subway stations along their actual routes for intuitive spatial understanding. Positions are encoded using real latitude and longitude coordinates, providing accurate spatial context that aligns with the physical layout of the Orange Line and enhances geographical interpretability. A sequential YlOrRd color scheme is employed to depict positive speed values, with warmer tones indicating higher speeds, while echoing the thematic orange hues associated with the line itself for visual coherence. The 2x2 grid layout clearly separates pre- and post-shutdown periods (columns) from weekday and weekend data (rows), facilitating direct comparisons without visual clutter. Finally, interactive features like hover for detailed statistics, zoom for closer inspection, and pan for navigation empower users to explore segment-level information, uncovering granular insights such as exact speeds and station pairs that static views might obscure.</w:t>
-      </w:r>
-    </w:p>
-    <w:p>
-      <w:pPr>
-        <w:jc w:val="both"/>
-        <w:rPr>
-          <w:rFonts w:ascii="Times New Roman" w:cs="Times New Roman" w:eastAsia="Times New Roman" w:hAnsi="Times New Roman"/>
-          <w:sz w:val="26"/>
-          <w:szCs w:val="26"/>
-        </w:rPr>
-      </w:pPr>
-      <w:r>
-        <w:rPr>
-          <w:rtl w:val="0"/>
-        </w:rPr>
-      </w:r>
+    </w:p>
+    <w:p>
+      <w:pPr>
+        <w:jc w:val="both"/>
+        <w:rPr>
+          <w:rFonts w:ascii="Times New Roman" w:eastAsia="Times New Roman" w:hAnsi="Times New Roman" w:cs="Times New Roman"/>
+          <w:sz w:val="26"/>
+          <w:szCs w:val="26"/>
+        </w:rPr>
+      </w:pPr>
+      <w:r>
+        <w:rPr>
+          <w:rFonts w:ascii="Times New Roman" w:eastAsia="Times New Roman" w:hAnsi="Times New Roman" w:cs="Times New Roman"/>
+          <w:sz w:val="26"/>
+          <w:szCs w:val="26"/>
+        </w:rPr>
+        <w:t xml:space="preserve">The colored geographic line segments serve as the primary mark in this visualization, effectively representing average speeds between subway stations along their actual routes for intuitive spatial understanding. Positions are encoded using real latitude and longitude coordinates, providing accurate spatial context that aligns with the physical layout of the Orange Line and enhances geographical interpretability. A sequential </w:t>
+      </w:r>
+      <w:proofErr w:type="spellStart"/>
+      <w:r>
+        <w:rPr>
+          <w:rFonts w:ascii="Times New Roman" w:eastAsia="Times New Roman" w:hAnsi="Times New Roman" w:cs="Times New Roman"/>
+          <w:sz w:val="26"/>
+          <w:szCs w:val="26"/>
+        </w:rPr>
+        <w:t>YlOrRd</w:t>
+      </w:r>
+      <w:proofErr w:type="spellEnd"/>
+      <w:r>
+        <w:rPr>
+          <w:rFonts w:ascii="Times New Roman" w:eastAsia="Times New Roman" w:hAnsi="Times New Roman" w:cs="Times New Roman"/>
+          <w:sz w:val="26"/>
+          <w:szCs w:val="26"/>
+        </w:rPr>
+        <w:t xml:space="preserve"> color scheme is employed to depict positive speed values, with warmer tones indicating higher speeds, while echoing the thematic orange hues associated with the line itself for visual coherence. The 2x2 grid layout clearly separates pre- and post-shutdown periods (columns) from weekday and weekend data (rows), facilitating direct comparisons without visual clutter. Finally, interactive features like hover for detailed statistics, zoom for closer inspection, and pan for navigation empower users to explore segment-level information, uncovering granular insights such as exact speeds and station pairs that static views might obscure.</w:t>
+      </w:r>
+    </w:p>
+    <w:p>
+      <w:pPr>
+        <w:jc w:val="both"/>
+        <w:rPr>
+          <w:rFonts w:ascii="Times New Roman" w:eastAsia="Times New Roman" w:hAnsi="Times New Roman" w:cs="Times New Roman"/>
+          <w:sz w:val="26"/>
+          <w:szCs w:val="26"/>
+        </w:rPr>
+      </w:pPr>
     </w:p>
     <w:p>
       <w:pPr>
@@ -453,72 +527,95 @@
           <w:ilvl w:val="0"/>
           <w:numId w:val="1"/>
         </w:numPr>
-        <w:ind w:left="720" w:hanging="360"/>
-        <w:jc w:val="both"/>
-        <w:rPr>
-          <w:rFonts w:ascii="Times New Roman" w:cs="Times New Roman" w:eastAsia="Times New Roman" w:hAnsi="Times New Roman"/>
-          <w:sz w:val="26"/>
-          <w:szCs w:val="26"/>
-        </w:rPr>
-      </w:pPr>
-      <w:r>
-        <w:rPr>
-          <w:rFonts w:ascii="Times New Roman" w:cs="Times New Roman" w:eastAsia="Times New Roman" w:hAnsi="Times New Roman"/>
+        <w:jc w:val="both"/>
+        <w:rPr>
+          <w:rFonts w:ascii="Times New Roman" w:eastAsia="Times New Roman" w:hAnsi="Times New Roman" w:cs="Times New Roman"/>
+          <w:sz w:val="26"/>
+          <w:szCs w:val="26"/>
+        </w:rPr>
+      </w:pPr>
+      <w:r>
+        <w:rPr>
+          <w:rFonts w:ascii="Times New Roman" w:eastAsia="Times New Roman" w:hAnsi="Times New Roman" w:cs="Times New Roman"/>
           <w:sz w:val="26"/>
           <w:szCs w:val="26"/>
           <w:u w:val="single"/>
-          <w:rtl w:val="0"/>
-        </w:rPr>
-        <w:t xml:space="preserve">Visualization 5: Map of Speed Improvement by Segment</w:t>
-      </w:r>
-    </w:p>
-    <w:p>
-      <w:pPr>
-        <w:jc w:val="both"/>
-        <w:rPr>
-          <w:rFonts w:ascii="Times New Roman" w:cs="Times New Roman" w:eastAsia="Times New Roman" w:hAnsi="Times New Roman"/>
+        </w:rPr>
+        <w:t>Visualization 5: Map of Speed Improvement by Segment</w:t>
+      </w:r>
+    </w:p>
+    <w:p>
+      <w:pPr>
+        <w:jc w:val="both"/>
+        <w:rPr>
+          <w:rFonts w:ascii="Times New Roman" w:eastAsia="Times New Roman" w:hAnsi="Times New Roman" w:cs="Times New Roman"/>
           <w:sz w:val="26"/>
           <w:szCs w:val="26"/>
           <w:u w:val="single"/>
         </w:rPr>
       </w:pPr>
-      <w:r>
-        <w:rPr>
-          <w:rtl w:val="0"/>
-        </w:rPr>
-      </w:r>
-    </w:p>
-    <w:p>
-      <w:pPr>
-        <w:jc w:val="both"/>
-        <w:rPr>
-          <w:rFonts w:ascii="Times New Roman" w:cs="Times New Roman" w:eastAsia="Times New Roman" w:hAnsi="Times New Roman"/>
-          <w:sz w:val="26"/>
-          <w:szCs w:val="26"/>
-        </w:rPr>
-      </w:pPr>
-      <w:r>
-        <w:rPr>
-          <w:rFonts w:ascii="Times New Roman" w:cs="Times New Roman" w:eastAsia="Times New Roman" w:hAnsi="Times New Roman"/>
-          <w:sz w:val="26"/>
-          <w:szCs w:val="26"/>
-          <w:rtl w:val="0"/>
-        </w:rPr>
-        <w:t xml:space="preserve">The colored geographic line segments serve as the primary mark in this visualization, effectively highlighting improvements in average speeds between subway stations along their actual routes for intuitive spatial analysis. Positions are encoded using real latitude and longitude coordinates, ensuring accurate spatial context that mirrors the physical layout of the Orange Line and facilitates geographical comprehension. A diverging blue/red color scheme is applied to represent both positive and negative changes, aligning with the YlOrRd scheme used in related maps for visual consistency while clearly distinguishing improvements (warmer tones) from regressions (cooler tones). The 1x2 grid layout neatly separates weekday and weekend improvements into adjacent panels, enabling focused comparisons without overwhelming the viewer. Interactive elements such as hover for detailed statistics, along with zoom and pan capabilities, allow users to explore precise segment-level improvements, revealing granular data like exact speed changes and station pairs that enhance deeper insights beyond the initial overview.</w:t>
+    </w:p>
+    <w:p>
+      <w:pPr>
+        <w:jc w:val="both"/>
+        <w:rPr>
+          <w:rFonts w:ascii="Times New Roman" w:eastAsia="Times New Roman" w:hAnsi="Times New Roman" w:cs="Times New Roman"/>
+          <w:sz w:val="26"/>
+          <w:szCs w:val="26"/>
+        </w:rPr>
+      </w:pPr>
+      <w:r>
+        <w:rPr>
+          <w:rFonts w:ascii="Times New Roman" w:eastAsia="Times New Roman" w:hAnsi="Times New Roman" w:cs="Times New Roman"/>
+          <w:sz w:val="26"/>
+          <w:szCs w:val="26"/>
+        </w:rPr>
+        <w:t xml:space="preserve">The colored geographic line segments serve as the primary mark in this visualization, effectively highlighting improvements in average speeds between subway stations along their actual routes for intuitive spatial analysis. Positions are encoded using real latitude and longitude coordinates, ensuring accurate spatial context that mirrors the physical layout of the Orange Line and facilitates geographical comprehension. A diverging blue/red color scheme is applied to represent both positive and negative changes, aligning with the </w:t>
+      </w:r>
+      <w:proofErr w:type="spellStart"/>
+      <w:r>
+        <w:rPr>
+          <w:rFonts w:ascii="Times New Roman" w:eastAsia="Times New Roman" w:hAnsi="Times New Roman" w:cs="Times New Roman"/>
+          <w:sz w:val="26"/>
+          <w:szCs w:val="26"/>
+        </w:rPr>
+        <w:t>YlOrRd</w:t>
+      </w:r>
+      <w:proofErr w:type="spellEnd"/>
+      <w:r>
+        <w:rPr>
+          <w:rFonts w:ascii="Times New Roman" w:eastAsia="Times New Roman" w:hAnsi="Times New Roman" w:cs="Times New Roman"/>
+          <w:sz w:val="26"/>
+          <w:szCs w:val="26"/>
+        </w:rPr>
+        <w:t xml:space="preserve"> scheme used in related maps for visual consistency while clearly distinguishing improvements (warmer tones) from regressions (cooler tones). The 1x2 grid layout neatly separates weekday and weekend improvements into adjacent panels, enabling focused comparisons without overwhelming the viewer. Interactive elements such as hover for </w:t>
+      </w:r>
+      <w:r>
+        <w:rPr>
+          <w:rFonts w:ascii="Times New Roman" w:eastAsia="Times New Roman" w:hAnsi="Times New Roman" w:cs="Times New Roman"/>
+          <w:sz w:val="26"/>
+          <w:szCs w:val="26"/>
+        </w:rPr>
+        <w:lastRenderedPageBreak/>
+        <w:t>detailed statistics, along with zoom and pan capabilities, allow users to explore precise segment-level improvements, revealing granular data like exact speed changes and station pairs that enhance deeper insights beyond the initial overview.</w:t>
       </w:r>
     </w:p>
     <w:sectPr>
-      <w:pgSz w:h="15840" w:w="12240" w:orient="portrait"/>
-      <w:pgMar w:bottom="1440" w:top="1440" w:left="1440" w:right="1440" w:header="720" w:footer="720"/>
+      <w:pgSz w:w="12240" w:h="15840"/>
+      <w:pgMar w:top="1440" w:right="1440" w:bottom="1440" w:left="1440" w:header="720" w:footer="720" w:gutter="0"/>
       <w:pgNumType w:start="1"/>
+      <w:cols w:space="720"/>
     </w:sectPr>
   </w:body>
 </w:document>
 </file>
 
 <file path=word/numbering.xml><?xml version="1.0" encoding="utf-8"?>
-<w:numbering xmlns:mc="http://schemas.openxmlformats.org/markup-compatibility/2006" xmlns:o="urn:schemas-microsoft-com:office:office" xmlns:r="http://schemas.openxmlformats.org/officeDocument/2006/relationships" xmlns:m="http://schemas.openxmlformats.org/officeDocument/2006/math" xmlns:v="urn:schemas-microsoft-com:vml" xmlns:wp="http://schemas.openxmlformats.org/drawingml/2006/wordprocessingDrawing" xmlns:w10="urn:schemas-microsoft-com:office:word" xmlns:w="http://schemas.openxmlformats.org/wordprocessingml/2006/main" xmlns:wne="http://schemas.microsoft.com/office/word/2006/wordml" xmlns:sl="http://schemas.openxmlformats.org/schemaLibrary/2006/main" xmlns:a="http://schemas.openxmlformats.org/drawingml/2006/main" xmlns:pic="http://schemas.openxmlformats.org/drawingml/2006/picture" xmlns:c="http://schemas.openxmlformats.org/drawingml/2006/chart" xmlns:lc="http://schemas.openxmlformats.org/drawingml/2006/lockedCanvas" xmlns:dgm="http://schemas.openxmlformats.org/drawingml/2006/diagram" xmlns:wps="http://schemas.microsoft.com/office/word/2010/wordprocessingShape" xmlns:wpg="http://schemas.microsoft.com/office/word/2010/wordprocessingGroup" xmlns:w14="http://schemas.microsoft.com/office/word/2010/wordml" xmlns:w15="http://schemas.microsoft.com/office/word/2012/wordml" xmlns:w16="http://schemas.microsoft.com/office/word/2018/wordml" xmlns:w16cex="http://schemas.microsoft.com/office/word/2018/wordml/cex" xmlns:w16cid="http://schemas.microsoft.com/office/word/2016/wordml/cid" xmlns="http://schemas.microsoft.com/office/tasks/2019/documenttasks" xmlns:cr="http://schemas.microsoft.com/office/comments/2020/reactions">
-  <w:abstractNum w:abstractNumId="1">
+<w:numbering xmlns:wpc="http://schemas.microsoft.com/office/word/2010/wordprocessingCanvas" xmlns:cx="http://schemas.microsoft.com/office/drawing/2014/chartex" xmlns:cx1="http://schemas.microsoft.com/office/drawing/2015/9/8/chartex" xmlns:cx2="http://schemas.microsoft.com/office/drawing/2015/10/21/chartex" xmlns:cx3="http://schemas.microsoft.com/office/drawing/2016/5/9/chartex" xmlns:cx4="http://schemas.microsoft.com/office/drawing/2016/5/10/chartex" xmlns:cx5="http://schemas.microsoft.com/office/drawing/2016/5/11/chartex" xmlns:cx6="http://schemas.microsoft.com/office/drawing/2016/5/12/chartex" xmlns:cx7="http://schemas.microsoft.com/office/drawing/2016/5/13/chartex" xmlns:cx8="http://schemas.microsoft.com/office/drawing/2016/5/14/chartex" xmlns:mc="http://schemas.openxmlformats.org/markup-compatibility/2006" xmlns:aink="http://schemas.microsoft.com/office/drawing/2016/ink" xmlns:am3d="http://schemas.microsoft.com/office/drawing/2017/model3d" xmlns:o="urn:schemas-microsoft-com:office:office" xmlns:oel="http://schemas.microsoft.com/office/2019/extlst" xmlns:r="http://schemas.openxmlformats.org/officeDocument/2006/relationships" xmlns:m="http://schemas.openxmlformats.org/officeDocument/2006/math" xmlns:v="urn:schemas-microsoft-com:vml" xmlns:wp14="http://schemas.microsoft.com/office/word/2010/wordprocessingDrawing" xmlns:wp="http://schemas.openxmlformats.org/drawingml/2006/wordprocessingDrawing" xmlns:w10="urn:schemas-microsoft-com:office:word" xmlns:w="http://schemas.openxmlformats.org/wordprocessingml/2006/main" xmlns:w14="http://schemas.microsoft.com/office/word/2010/wordml" xmlns:w15="http://schemas.microsoft.com/office/word/2012/wordml" xmlns:w16cex="http://schemas.microsoft.com/office/word/2018/wordml/cex" xmlns:w16cid="http://schemas.microsoft.com/office/word/2016/wordml/cid" xmlns:w16="http://schemas.microsoft.com/office/word/2018/wordml" xmlns:w16du="http://schemas.microsoft.com/office/word/2023/wordml/word16du" xmlns:w16sdtdh="http://schemas.microsoft.com/office/word/2020/wordml/sdtdatahash" xmlns:w16sdtfl="http://schemas.microsoft.com/office/word/2024/wordml/sdtformatlock" xmlns:w16se="http://schemas.microsoft.com/office/word/2015/wordml/symex" xmlns:wpg="http://schemas.microsoft.com/office/word/2010/wordprocessingGroup" xmlns:wpi="http://schemas.microsoft.com/office/word/2010/wordprocessingInk" xmlns:wne="http://schemas.microsoft.com/office/word/2006/wordml" xmlns:wps="http://schemas.microsoft.com/office/word/2010/wordprocessingShape" mc:Ignorable="w14 w15 w16se w16cid w16 w16cex w16sdtdh w16sdtfl w16du wp14">
+  <w:abstractNum w:abstractNumId="0" w15:restartNumberingAfterBreak="0">
+    <w:nsid w:val="652F04FB"/>
+    <w:multiLevelType w:val="multilevel"/>
+    <w:tmpl w:val="7C3EC892"/>
     <w:lvl w:ilvl="0">
       <w:start w:val="1"/>
       <w:numFmt w:val="decimal"/>
@@ -628,21 +725,21 @@
       </w:rPr>
     </w:lvl>
   </w:abstractNum>
-  <w:num w:numId="1">
-    <w:abstractNumId w:val="1"/>
+  <w:num w:numId="1" w16cid:durableId="28772019">
+    <w:abstractNumId w:val="0"/>
   </w:num>
 </w:numbering>
 </file>
 
 <file path=word/styles.xml><?xml version="1.0" encoding="utf-8"?>
-<w:styles xmlns:mc="http://schemas.openxmlformats.org/markup-compatibility/2006" xmlns:o="urn:schemas-microsoft-com:office:office" xmlns:r="http://schemas.openxmlformats.org/officeDocument/2006/relationships" xmlns:m="http://schemas.openxmlformats.org/officeDocument/2006/math" xmlns:v="urn:schemas-microsoft-com:vml" xmlns:wp="http://schemas.openxmlformats.org/drawingml/2006/wordprocessingDrawing" xmlns:w10="urn:schemas-microsoft-com:office:word" xmlns:w="http://schemas.openxmlformats.org/wordprocessingml/2006/main" xmlns:wne="http://schemas.microsoft.com/office/word/2006/wordml" xmlns:sl="http://schemas.openxmlformats.org/schemaLibrary/2006/main" xmlns:a="http://schemas.openxmlformats.org/drawingml/2006/main" xmlns:pic="http://schemas.openxmlformats.org/drawingml/2006/picture" xmlns:c="http://schemas.openxmlformats.org/drawingml/2006/chart" xmlns:lc="http://schemas.openxmlformats.org/drawingml/2006/lockedCanvas" xmlns:dgm="http://schemas.openxmlformats.org/drawingml/2006/diagram" xmlns:wps="http://schemas.microsoft.com/office/word/2010/wordprocessingShape" xmlns:wpg="http://schemas.microsoft.com/office/word/2010/wordprocessingGroup" xmlns:w14="http://schemas.microsoft.com/office/word/2010/wordml" xmlns:w15="http://schemas.microsoft.com/office/word/2012/wordml" xmlns:w16="http://schemas.microsoft.com/office/word/2018/wordml" xmlns:w16cex="http://schemas.microsoft.com/office/word/2018/wordml/cex" xmlns:w16cid="http://schemas.microsoft.com/office/word/2016/wordml/cid" xmlns="http://schemas.microsoft.com/office/tasks/2019/documenttasks" xmlns:cr="http://schemas.microsoft.com/office/comments/2020/reactions">
+<w:styles xmlns:mc="http://schemas.openxmlformats.org/markup-compatibility/2006" xmlns:r="http://schemas.openxmlformats.org/officeDocument/2006/relationships" xmlns:w="http://schemas.openxmlformats.org/wordprocessingml/2006/main" xmlns:w14="http://schemas.microsoft.com/office/word/2010/wordml" xmlns:w15="http://schemas.microsoft.com/office/word/2012/wordml" xmlns:w16cex="http://schemas.microsoft.com/office/word/2018/wordml/cex" xmlns:w16cid="http://schemas.microsoft.com/office/word/2016/wordml/cid" xmlns:w16="http://schemas.microsoft.com/office/word/2018/wordml" xmlns:w16du="http://schemas.microsoft.com/office/word/2023/wordml/word16du" xmlns:w16sdtdh="http://schemas.microsoft.com/office/word/2020/wordml/sdtdatahash" xmlns:w16sdtfl="http://schemas.microsoft.com/office/word/2024/wordml/sdtformatlock" xmlns:w16se="http://schemas.microsoft.com/office/word/2015/wordml/symex" mc:Ignorable="w14 w15 w16se w16cid w16 w16cex w16sdtdh w16sdtfl w16du">
   <w:docDefaults>
     <w:rPrDefault>
       <w:rPr>
-        <w:rFonts w:ascii="Arial" w:cs="Arial" w:eastAsia="Arial" w:hAnsi="Arial"/>
+        <w:rFonts w:ascii="Arial" w:eastAsia="Arial" w:hAnsi="Arial" w:cs="Arial"/>
         <w:sz w:val="22"/>
         <w:szCs w:val="22"/>
-        <w:lang w:val="en"/>
+        <w:lang w:val="en" w:eastAsia="zh-CN" w:bidi="ar-SA"/>
       </w:rPr>
     </w:rPrDefault>
     <w:pPrDefault>
@@ -651,29 +748,399 @@
       </w:pPr>
     </w:pPrDefault>
   </w:docDefaults>
-  <w:style w:type="table" w:styleId="TableNormal" w:default="1">
-    <w:name w:val="TableNormal"/>
-    <w:tblPr>
-      <w:tblCellMar>
-        <w:top w:w="100.0" w:type="dxa"/>
-        <w:left w:w="100.0" w:type="dxa"/>
-        <w:bottom w:w="100.0" w:type="dxa"/>
-        <w:right w:w="100.0" w:type="dxa"/>
-      </w:tblCellMar>
-    </w:tblPr>
-  </w:style>
-  <w:style w:type="paragraph" w:styleId="Normal" w:default="1">
-    <w:name w:val="normal"/>
+  <w:latentStyles w:defLockedState="0" w:defUIPriority="99" w:defSemiHidden="0" w:defUnhideWhenUsed="0" w:defQFormat="0" w:count="376">
+    <w:lsdException w:name="Normal" w:uiPriority="0" w:qFormat="1"/>
+    <w:lsdException w:name="heading 1" w:uiPriority="9" w:qFormat="1"/>
+    <w:lsdException w:name="heading 2" w:semiHidden="1" w:uiPriority="9" w:unhideWhenUsed="1" w:qFormat="1"/>
+    <w:lsdException w:name="heading 3" w:semiHidden="1" w:uiPriority="9" w:unhideWhenUsed="1" w:qFormat="1"/>
+    <w:lsdException w:name="heading 4" w:semiHidden="1" w:uiPriority="9" w:unhideWhenUsed="1" w:qFormat="1"/>
+    <w:lsdException w:name="heading 5" w:semiHidden="1" w:uiPriority="9" w:unhideWhenUsed="1" w:qFormat="1"/>
+    <w:lsdException w:name="heading 6" w:semiHidden="1" w:uiPriority="9" w:unhideWhenUsed="1" w:qFormat="1"/>
+    <w:lsdException w:name="heading 7" w:semiHidden="1" w:uiPriority="9" w:unhideWhenUsed="1" w:qFormat="1"/>
+    <w:lsdException w:name="heading 8" w:semiHidden="1" w:uiPriority="9" w:unhideWhenUsed="1" w:qFormat="1"/>
+    <w:lsdException w:name="heading 9" w:semiHidden="1" w:uiPriority="9" w:unhideWhenUsed="1" w:qFormat="1"/>
+    <w:lsdException w:name="index 1" w:semiHidden="1" w:unhideWhenUsed="1"/>
+    <w:lsdException w:name="index 2" w:semiHidden="1" w:unhideWhenUsed="1"/>
+    <w:lsdException w:name="index 3" w:semiHidden="1" w:unhideWhenUsed="1"/>
+    <w:lsdException w:name="index 4" w:semiHidden="1" w:unhideWhenUsed="1"/>
+    <w:lsdException w:name="index 5" w:semiHidden="1" w:unhideWhenUsed="1"/>
+    <w:lsdException w:name="index 6" w:semiHidden="1" w:unhideWhenUsed="1"/>
+    <w:lsdException w:name="index 7" w:semiHidden="1" w:unhideWhenUsed="1"/>
+    <w:lsdException w:name="index 8" w:semiHidden="1" w:unhideWhenUsed="1"/>
+    <w:lsdException w:name="index 9" w:semiHidden="1" w:unhideWhenUsed="1"/>
+    <w:lsdException w:name="toc 1" w:semiHidden="1" w:uiPriority="39" w:unhideWhenUsed="1"/>
+    <w:lsdException w:name="toc 2" w:semiHidden="1" w:uiPriority="39" w:unhideWhenUsed="1"/>
+    <w:lsdException w:name="toc 3" w:semiHidden="1" w:uiPriority="39" w:unhideWhenUsed="1"/>
+    <w:lsdException w:name="toc 4" w:semiHidden="1" w:uiPriority="39" w:unhideWhenUsed="1"/>
+    <w:lsdException w:name="toc 5" w:semiHidden="1" w:uiPriority="39" w:unhideWhenUsed="1"/>
+    <w:lsdException w:name="toc 6" w:semiHidden="1" w:uiPriority="39" w:unhideWhenUsed="1"/>
+    <w:lsdException w:name="toc 7" w:semiHidden="1" w:uiPriority="39" w:unhideWhenUsed="1"/>
+    <w:lsdException w:name="toc 8" w:semiHidden="1" w:uiPriority="39" w:unhideWhenUsed="1"/>
+    <w:lsdException w:name="toc 9" w:semiHidden="1" w:uiPriority="39" w:unhideWhenUsed="1"/>
+    <w:lsdException w:name="Normal Indent" w:semiHidden="1" w:unhideWhenUsed="1"/>
+    <w:lsdException w:name="footnote text" w:semiHidden="1" w:unhideWhenUsed="1"/>
+    <w:lsdException w:name="annotation text" w:semiHidden="1" w:unhideWhenUsed="1"/>
+    <w:lsdException w:name="header" w:semiHidden="1" w:unhideWhenUsed="1"/>
+    <w:lsdException w:name="footer" w:semiHidden="1" w:unhideWhenUsed="1"/>
+    <w:lsdException w:name="index heading" w:semiHidden="1" w:unhideWhenUsed="1"/>
+    <w:lsdException w:name="caption" w:semiHidden="1" w:uiPriority="35" w:unhideWhenUsed="1" w:qFormat="1"/>
+    <w:lsdException w:name="table of figures" w:semiHidden="1" w:unhideWhenUsed="1"/>
+    <w:lsdException w:name="envelope address" w:semiHidden="1" w:unhideWhenUsed="1"/>
+    <w:lsdException w:name="envelope return" w:semiHidden="1" w:unhideWhenUsed="1"/>
+    <w:lsdException w:name="footnote reference" w:semiHidden="1" w:unhideWhenUsed="1"/>
+    <w:lsdException w:name="annotation reference" w:semiHidden="1" w:unhideWhenUsed="1"/>
+    <w:lsdException w:name="line number" w:semiHidden="1" w:unhideWhenUsed="1"/>
+    <w:lsdException w:name="page number" w:semiHidden="1" w:unhideWhenUsed="1"/>
+    <w:lsdException w:name="endnote reference" w:semiHidden="1" w:unhideWhenUsed="1"/>
+    <w:lsdException w:name="endnote text" w:semiHidden="1" w:unhideWhenUsed="1"/>
+    <w:lsdException w:name="table of authorities" w:semiHidden="1" w:unhideWhenUsed="1"/>
+    <w:lsdException w:name="macro" w:semiHidden="1" w:unhideWhenUsed="1"/>
+    <w:lsdException w:name="toa heading" w:semiHidden="1" w:unhideWhenUsed="1"/>
+    <w:lsdException w:name="List" w:semiHidden="1" w:unhideWhenUsed="1"/>
+    <w:lsdException w:name="List Bullet" w:semiHidden="1" w:unhideWhenUsed="1"/>
+    <w:lsdException w:name="List Number" w:semiHidden="1" w:unhideWhenUsed="1"/>
+    <w:lsdException w:name="List 2" w:semiHidden="1" w:unhideWhenUsed="1"/>
+    <w:lsdException w:name="List 3" w:semiHidden="1" w:unhideWhenUsed="1"/>
+    <w:lsdException w:name="List 4" w:semiHidden="1" w:unhideWhenUsed="1"/>
+    <w:lsdException w:name="List 5" w:semiHidden="1" w:unhideWhenUsed="1"/>
+    <w:lsdException w:name="List Bullet 2" w:semiHidden="1" w:unhideWhenUsed="1"/>
+    <w:lsdException w:name="List Bullet 3" w:semiHidden="1" w:unhideWhenUsed="1"/>
+    <w:lsdException w:name="List Bullet 4" w:semiHidden="1" w:unhideWhenUsed="1"/>
+    <w:lsdException w:name="List Bullet 5" w:semiHidden="1" w:unhideWhenUsed="1"/>
+    <w:lsdException w:name="List Number 2" w:semiHidden="1" w:unhideWhenUsed="1"/>
+    <w:lsdException w:name="List Number 3" w:semiHidden="1" w:unhideWhenUsed="1"/>
+    <w:lsdException w:name="List Number 4" w:semiHidden="1" w:unhideWhenUsed="1"/>
+    <w:lsdException w:name="List Number 5" w:semiHidden="1" w:unhideWhenUsed="1"/>
+    <w:lsdException w:name="Title" w:uiPriority="10" w:qFormat="1"/>
+    <w:lsdException w:name="Closing" w:semiHidden="1" w:unhideWhenUsed="1"/>
+    <w:lsdException w:name="Signature" w:semiHidden="1" w:unhideWhenUsed="1"/>
+    <w:lsdException w:name="Default Paragraph Font" w:semiHidden="1" w:uiPriority="1" w:unhideWhenUsed="1"/>
+    <w:lsdException w:name="Body Text" w:semiHidden="1" w:unhideWhenUsed="1"/>
+    <w:lsdException w:name="Body Text Indent" w:semiHidden="1" w:unhideWhenUsed="1"/>
+    <w:lsdException w:name="List Continue" w:semiHidden="1" w:unhideWhenUsed="1"/>
+    <w:lsdException w:name="List Continue 2" w:semiHidden="1" w:unhideWhenUsed="1"/>
+    <w:lsdException w:name="List Continue 3" w:semiHidden="1" w:unhideWhenUsed="1"/>
+    <w:lsdException w:name="List Continue 4" w:semiHidden="1" w:unhideWhenUsed="1"/>
+    <w:lsdException w:name="List Continue 5" w:semiHidden="1" w:unhideWhenUsed="1"/>
+    <w:lsdException w:name="Message Header" w:semiHidden="1" w:unhideWhenUsed="1"/>
+    <w:lsdException w:name="Subtitle" w:uiPriority="11" w:qFormat="1"/>
+    <w:lsdException w:name="Salutation" w:semiHidden="1" w:unhideWhenUsed="1"/>
+    <w:lsdException w:name="Date" w:semiHidden="1" w:unhideWhenUsed="1"/>
+    <w:lsdException w:name="Body Text First Indent" w:semiHidden="1" w:unhideWhenUsed="1"/>
+    <w:lsdException w:name="Body Text First Indent 2" w:semiHidden="1" w:unhideWhenUsed="1"/>
+    <w:lsdException w:name="Note Heading" w:semiHidden="1" w:unhideWhenUsed="1"/>
+    <w:lsdException w:name="Body Text 2" w:semiHidden="1" w:unhideWhenUsed="1"/>
+    <w:lsdException w:name="Body Text 3" w:semiHidden="1" w:unhideWhenUsed="1"/>
+    <w:lsdException w:name="Body Text Indent 2" w:semiHidden="1" w:unhideWhenUsed="1"/>
+    <w:lsdException w:name="Body Text Indent 3" w:semiHidden="1" w:unhideWhenUsed="1"/>
+    <w:lsdException w:name="Block Text" w:semiHidden="1" w:unhideWhenUsed="1"/>
+    <w:lsdException w:name="Hyperlink" w:semiHidden="1" w:unhideWhenUsed="1"/>
+    <w:lsdException w:name="FollowedHyperlink" w:semiHidden="1" w:unhideWhenUsed="1"/>
+    <w:lsdException w:name="Strong" w:uiPriority="22" w:qFormat="1"/>
+    <w:lsdException w:name="Emphasis" w:uiPriority="20" w:qFormat="1"/>
+    <w:lsdException w:name="Document Map" w:semiHidden="1" w:unhideWhenUsed="1"/>
+    <w:lsdException w:name="Plain Text" w:semiHidden="1" w:unhideWhenUsed="1"/>
+    <w:lsdException w:name="E-mail Signature" w:semiHidden="1" w:unhideWhenUsed="1"/>
+    <w:lsdException w:name="HTML Top of Form" w:semiHidden="1" w:unhideWhenUsed="1"/>
+    <w:lsdException w:name="HTML Bottom of Form" w:semiHidden="1" w:unhideWhenUsed="1"/>
+    <w:lsdException w:name="Normal (Web)" w:semiHidden="1" w:unhideWhenUsed="1"/>
+    <w:lsdException w:name="HTML Acronym" w:semiHidden="1" w:unhideWhenUsed="1"/>
+    <w:lsdException w:name="HTML Address" w:semiHidden="1" w:unhideWhenUsed="1"/>
+    <w:lsdException w:name="HTML Cite" w:semiHidden="1" w:unhideWhenUsed="1"/>
+    <w:lsdException w:name="HTML Code" w:semiHidden="1" w:unhideWhenUsed="1"/>
+    <w:lsdException w:name="HTML Definition" w:semiHidden="1" w:unhideWhenUsed="1"/>
+    <w:lsdException w:name="HTML Keyboard" w:semiHidden="1" w:unhideWhenUsed="1"/>
+    <w:lsdException w:name="HTML Preformatted" w:semiHidden="1" w:unhideWhenUsed="1"/>
+    <w:lsdException w:name="HTML Sample" w:semiHidden="1" w:unhideWhenUsed="1"/>
+    <w:lsdException w:name="HTML Typewriter" w:semiHidden="1" w:unhideWhenUsed="1"/>
+    <w:lsdException w:name="HTML Variable" w:semiHidden="1" w:unhideWhenUsed="1"/>
+    <w:lsdException w:name="Normal Table" w:semiHidden="1" w:unhideWhenUsed="1"/>
+    <w:lsdException w:name="annotation subject" w:semiHidden="1" w:unhideWhenUsed="1"/>
+    <w:lsdException w:name="No List" w:semiHidden="1" w:unhideWhenUsed="1"/>
+    <w:lsdException w:name="Outline List 1" w:semiHidden="1" w:unhideWhenUsed="1"/>
+    <w:lsdException w:name="Outline List 2" w:semiHidden="1" w:unhideWhenUsed="1"/>
+    <w:lsdException w:name="Outline List 3" w:semiHidden="1" w:unhideWhenUsed="1"/>
+    <w:lsdException w:name="Table Simple 1" w:semiHidden="1" w:unhideWhenUsed="1"/>
+    <w:lsdException w:name="Table Simple 2" w:semiHidden="1" w:unhideWhenUsed="1"/>
+    <w:lsdException w:name="Table Simple 3" w:semiHidden="1" w:unhideWhenUsed="1"/>
+    <w:lsdException w:name="Table Classic 1" w:semiHidden="1" w:unhideWhenUsed="1"/>
+    <w:lsdException w:name="Table Classic 2" w:semiHidden="1" w:unhideWhenUsed="1"/>
+    <w:lsdException w:name="Table Classic 3" w:semiHidden="1" w:unhideWhenUsed="1"/>
+    <w:lsdException w:name="Table Classic 4" w:semiHidden="1" w:unhideWhenUsed="1"/>
+    <w:lsdException w:name="Table Colorful 1" w:semiHidden="1" w:unhideWhenUsed="1"/>
+    <w:lsdException w:name="Table Colorful 2" w:semiHidden="1" w:unhideWhenUsed="1"/>
+    <w:lsdException w:name="Table Colorful 3" w:semiHidden="1" w:unhideWhenUsed="1"/>
+    <w:lsdException w:name="Table Columns 1" w:semiHidden="1" w:unhideWhenUsed="1"/>
+    <w:lsdException w:name="Table Columns 2" w:semiHidden="1" w:unhideWhenUsed="1"/>
+    <w:lsdException w:name="Table Columns 3" w:semiHidden="1" w:unhideWhenUsed="1"/>
+    <w:lsdException w:name="Table Columns 4" w:semiHidden="1" w:unhideWhenUsed="1"/>
+    <w:lsdException w:name="Table Columns 5" w:semiHidden="1" w:unhideWhenUsed="1"/>
+    <w:lsdException w:name="Table Grid 1" w:semiHidden="1" w:unhideWhenUsed="1"/>
+    <w:lsdException w:name="Table Grid 2" w:semiHidden="1" w:unhideWhenUsed="1"/>
+    <w:lsdException w:name="Table Grid 3" w:semiHidden="1" w:unhideWhenUsed="1"/>
+    <w:lsdException w:name="Table Grid 4" w:semiHidden="1" w:unhideWhenUsed="1"/>
+    <w:lsdException w:name="Table Grid 5" w:semiHidden="1" w:unhideWhenUsed="1"/>
+    <w:lsdException w:name="Table Grid 6" w:semiHidden="1" w:unhideWhenUsed="1"/>
+    <w:lsdException w:name="Table Grid 7" w:semiHidden="1" w:unhideWhenUsed="1"/>
+    <w:lsdException w:name="Table Grid 8" w:semiHidden="1" w:unhideWhenUsed="1"/>
+    <w:lsdException w:name="Table List 1" w:semiHidden="1" w:unhideWhenUsed="1"/>
+    <w:lsdException w:name="Table List 2" w:semiHidden="1" w:unhideWhenUsed="1"/>
+    <w:lsdException w:name="Table List 3" w:semiHidden="1" w:unhideWhenUsed="1"/>
+    <w:lsdException w:name="Table List 4" w:semiHidden="1" w:unhideWhenUsed="1"/>
+    <w:lsdException w:name="Table List 5" w:semiHidden="1" w:unhideWhenUsed="1"/>
+    <w:lsdException w:name="Table List 6" w:semiHidden="1" w:unhideWhenUsed="1"/>
+    <w:lsdException w:name="Table List 7" w:semiHidden="1" w:unhideWhenUsed="1"/>
+    <w:lsdException w:name="Table List 8" w:semiHidden="1" w:unhideWhenUsed="1"/>
+    <w:lsdException w:name="Table 3D effects 1" w:semiHidden="1" w:unhideWhenUsed="1"/>
+    <w:lsdException w:name="Table 3D effects 2" w:semiHidden="1" w:unhideWhenUsed="1"/>
+    <w:lsdException w:name="Table 3D effects 3" w:semiHidden="1" w:unhideWhenUsed="1"/>
+    <w:lsdException w:name="Table Contemporary" w:semiHidden="1" w:unhideWhenUsed="1"/>
+    <w:lsdException w:name="Table Elegant" w:semiHidden="1" w:unhideWhenUsed="1"/>
+    <w:lsdException w:name="Table Professional" w:semiHidden="1" w:unhideWhenUsed="1"/>
+    <w:lsdException w:name="Table Subtle 1" w:semiHidden="1" w:unhideWhenUsed="1"/>
+    <w:lsdException w:name="Table Subtle 2" w:semiHidden="1" w:unhideWhenUsed="1"/>
+    <w:lsdException w:name="Table Web 1" w:semiHidden="1" w:unhideWhenUsed="1"/>
+    <w:lsdException w:name="Table Web 2" w:semiHidden="1" w:unhideWhenUsed="1"/>
+    <w:lsdException w:name="Table Web 3" w:semiHidden="1" w:unhideWhenUsed="1"/>
+    <w:lsdException w:name="Balloon Text" w:semiHidden="1" w:unhideWhenUsed="1"/>
+    <w:lsdException w:name="Table Grid" w:uiPriority="39"/>
+    <w:lsdException w:name="Table Theme" w:semiHidden="1" w:unhideWhenUsed="1"/>
+    <w:lsdException w:name="Placeholder Text" w:semiHidden="1"/>
+    <w:lsdException w:name="No Spacing" w:uiPriority="1" w:qFormat="1"/>
+    <w:lsdException w:name="Light Shading" w:uiPriority="60"/>
+    <w:lsdException w:name="Light List" w:uiPriority="61"/>
+    <w:lsdException w:name="Light Grid" w:uiPriority="62"/>
+    <w:lsdException w:name="Medium Shading 1" w:uiPriority="63"/>
+    <w:lsdException w:name="Medium Shading 2" w:uiPriority="64"/>
+    <w:lsdException w:name="Medium List 1" w:uiPriority="65"/>
+    <w:lsdException w:name="Medium List 2" w:uiPriority="66"/>
+    <w:lsdException w:name="Medium Grid 1" w:uiPriority="67"/>
+    <w:lsdException w:name="Medium Grid 2" w:uiPriority="68"/>
+    <w:lsdException w:name="Medium Grid 3" w:uiPriority="69"/>
+    <w:lsdException w:name="Dark List" w:uiPriority="70"/>
+    <w:lsdException w:name="Colorful Shading" w:uiPriority="71"/>
+    <w:lsdException w:name="Colorful List" w:uiPriority="72"/>
+    <w:lsdException w:name="Colorful Grid" w:uiPriority="73"/>
+    <w:lsdException w:name="Light Shading Accent 1" w:uiPriority="60"/>
+    <w:lsdException w:name="Light List Accent 1" w:uiPriority="61"/>
+    <w:lsdException w:name="Light Grid Accent 1" w:uiPriority="62"/>
+    <w:lsdException w:name="Medium Shading 1 Accent 1" w:uiPriority="63"/>
+    <w:lsdException w:name="Medium Shading 2 Accent 1" w:uiPriority="64"/>
+    <w:lsdException w:name="Medium List 1 Accent 1" w:uiPriority="65"/>
+    <w:lsdException w:name="Revision" w:semiHidden="1"/>
+    <w:lsdException w:name="List Paragraph" w:uiPriority="34" w:qFormat="1"/>
+    <w:lsdException w:name="Quote" w:uiPriority="29" w:qFormat="1"/>
+    <w:lsdException w:name="Intense Quote" w:uiPriority="30" w:qFormat="1"/>
+    <w:lsdException w:name="Medium List 2 Accent 1" w:uiPriority="66"/>
+    <w:lsdException w:name="Medium Grid 1 Accent 1" w:uiPriority="67"/>
+    <w:lsdException w:name="Medium Grid 2 Accent 1" w:uiPriority="68"/>
+    <w:lsdException w:name="Medium Grid 3 Accent 1" w:uiPriority="69"/>
+    <w:lsdException w:name="Dark List Accent 1" w:uiPriority="70"/>
+    <w:lsdException w:name="Colorful Shading Accent 1" w:uiPriority="71"/>
+    <w:lsdException w:name="Colorful List Accent 1" w:uiPriority="72"/>
+    <w:lsdException w:name="Colorful Grid Accent 1" w:uiPriority="73"/>
+    <w:lsdException w:name="Light Shading Accent 2" w:uiPriority="60"/>
+    <w:lsdException w:name="Light List Accent 2" w:uiPriority="61"/>
+    <w:lsdException w:name="Light Grid Accent 2" w:uiPriority="62"/>
+    <w:lsdException w:name="Medium Shading 1 Accent 2" w:uiPriority="63"/>
+    <w:lsdException w:name="Medium Shading 2 Accent 2" w:uiPriority="64"/>
+    <w:lsdException w:name="Medium List 1 Accent 2" w:uiPriority="65"/>
+    <w:lsdException w:name="Medium List 2 Accent 2" w:uiPriority="66"/>
+    <w:lsdException w:name="Medium Grid 1 Accent 2" w:uiPriority="67"/>
+    <w:lsdException w:name="Medium Grid 2 Accent 2" w:uiPriority="68"/>
+    <w:lsdException w:name="Medium Grid 3 Accent 2" w:uiPriority="69"/>
+    <w:lsdException w:name="Dark List Accent 2" w:uiPriority="70"/>
+    <w:lsdException w:name="Colorful Shading Accent 2" w:uiPriority="71"/>
+    <w:lsdException w:name="Colorful List Accent 2" w:uiPriority="72"/>
+    <w:lsdException w:name="Colorful Grid Accent 2" w:uiPriority="73"/>
+    <w:lsdException w:name="Light Shading Accent 3" w:uiPriority="60"/>
+    <w:lsdException w:name="Light List Accent 3" w:uiPriority="61"/>
+    <w:lsdException w:name="Light Grid Accent 3" w:uiPriority="62"/>
+    <w:lsdException w:name="Medium Shading 1 Accent 3" w:uiPriority="63"/>
+    <w:lsdException w:name="Medium Shading 2 Accent 3" w:uiPriority="64"/>
+    <w:lsdException w:name="Medium List 1 Accent 3" w:uiPriority="65"/>
+    <w:lsdException w:name="Medium List 2 Accent 3" w:uiPriority="66"/>
+    <w:lsdException w:name="Medium Grid 1 Accent 3" w:uiPriority="67"/>
+    <w:lsdException w:name="Medium Grid 2 Accent 3" w:uiPriority="68"/>
+    <w:lsdException w:name="Medium Grid 3 Accent 3" w:uiPriority="69"/>
+    <w:lsdException w:name="Dark List Accent 3" w:uiPriority="70"/>
+    <w:lsdException w:name="Colorful Shading Accent 3" w:uiPriority="71"/>
+    <w:lsdException w:name="Colorful List Accent 3" w:uiPriority="72"/>
+    <w:lsdException w:name="Colorful Grid Accent 3" w:uiPriority="73"/>
+    <w:lsdException w:name="Light Shading Accent 4" w:uiPriority="60"/>
+    <w:lsdException w:name="Light List Accent 4" w:uiPriority="61"/>
+    <w:lsdException w:name="Light Grid Accent 4" w:uiPriority="62"/>
+    <w:lsdException w:name="Medium Shading 1 Accent 4" w:uiPriority="63"/>
+    <w:lsdException w:name="Medium Shading 2 Accent 4" w:uiPriority="64"/>
+    <w:lsdException w:name="Medium List 1 Accent 4" w:uiPriority="65"/>
+    <w:lsdException w:name="Medium List 2 Accent 4" w:uiPriority="66"/>
+    <w:lsdException w:name="Medium Grid 1 Accent 4" w:uiPriority="67"/>
+    <w:lsdException w:name="Medium Grid 2 Accent 4" w:uiPriority="68"/>
+    <w:lsdException w:name="Medium Grid 3 Accent 4" w:uiPriority="69"/>
+    <w:lsdException w:name="Dark List Accent 4" w:uiPriority="70"/>
+    <w:lsdException w:name="Colorful Shading Accent 4" w:uiPriority="71"/>
+    <w:lsdException w:name="Colorful List Accent 4" w:uiPriority="72"/>
+    <w:lsdException w:name="Colorful Grid Accent 4" w:uiPriority="73"/>
+    <w:lsdException w:name="Light Shading Accent 5" w:uiPriority="60"/>
+    <w:lsdException w:name="Light List Accent 5" w:uiPriority="61"/>
+    <w:lsdException w:name="Light Grid Accent 5" w:uiPriority="62"/>
+    <w:lsdException w:name="Medium Shading 1 Accent 5" w:uiPriority="63"/>
+    <w:lsdException w:name="Medium Shading 2 Accent 5" w:uiPriority="64"/>
+    <w:lsdException w:name="Medium List 1 Accent 5" w:uiPriority="65"/>
+    <w:lsdException w:name="Medium List 2 Accent 5" w:uiPriority="66"/>
+    <w:lsdException w:name="Medium Grid 1 Accent 5" w:uiPriority="67"/>
+    <w:lsdException w:name="Medium Grid 2 Accent 5" w:uiPriority="68"/>
+    <w:lsdException w:name="Medium Grid 3 Accent 5" w:uiPriority="69"/>
+    <w:lsdException w:name="Dark List Accent 5" w:uiPriority="70"/>
+    <w:lsdException w:name="Colorful Shading Accent 5" w:uiPriority="71"/>
+    <w:lsdException w:name="Colorful List Accent 5" w:uiPriority="72"/>
+    <w:lsdException w:name="Colorful Grid Accent 5" w:uiPriority="73"/>
+    <w:lsdException w:name="Light Shading Accent 6" w:uiPriority="60"/>
+    <w:lsdException w:name="Light List Accent 6" w:uiPriority="61"/>
+    <w:lsdException w:name="Light Grid Accent 6" w:uiPriority="62"/>
+    <w:lsdException w:name="Medium Shading 1 Accent 6" w:uiPriority="63"/>
+    <w:lsdException w:name="Medium Shading 2 Accent 6" w:uiPriority="64"/>
+    <w:lsdException w:name="Medium List 1 Accent 6" w:uiPriority="65"/>
+    <w:lsdException w:name="Medium List 2 Accent 6" w:uiPriority="66"/>
+    <w:lsdException w:name="Medium Grid 1 Accent 6" w:uiPriority="67"/>
+    <w:lsdException w:name="Medium Grid 2 Accent 6" w:uiPriority="68"/>
+    <w:lsdException w:name="Medium Grid 3 Accent 6" w:uiPriority="69"/>
+    <w:lsdException w:name="Dark List Accent 6" w:uiPriority="70"/>
+    <w:lsdException w:name="Colorful Shading Accent 6" w:uiPriority="71"/>
+    <w:lsdException w:name="Colorful List Accent 6" w:uiPriority="72"/>
+    <w:lsdException w:name="Colorful Grid Accent 6" w:uiPriority="73"/>
+    <w:lsdException w:name="Subtle Emphasis" w:uiPriority="19" w:qFormat="1"/>
+    <w:lsdException w:name="Intense Emphasis" w:uiPriority="21" w:qFormat="1"/>
+    <w:lsdException w:name="Subtle Reference" w:uiPriority="31" w:qFormat="1"/>
+    <w:lsdException w:name="Intense Reference" w:uiPriority="32" w:qFormat="1"/>
+    <w:lsdException w:name="Book Title" w:uiPriority="33" w:qFormat="1"/>
+    <w:lsdException w:name="Bibliography" w:semiHidden="1" w:uiPriority="37" w:unhideWhenUsed="1"/>
+    <w:lsdException w:name="TOC Heading" w:semiHidden="1" w:uiPriority="39" w:unhideWhenUsed="1" w:qFormat="1"/>
+    <w:lsdException w:name="Plain Table 1" w:uiPriority="41"/>
+    <w:lsdException w:name="Plain Table 2" w:uiPriority="42"/>
+    <w:lsdException w:name="Plain Table 3" w:uiPriority="43"/>
+    <w:lsdException w:name="Plain Table 4" w:uiPriority="44"/>
+    <w:lsdException w:name="Plain Table 5" w:uiPriority="45"/>
+    <w:lsdException w:name="Grid Table Light" w:uiPriority="40"/>
+    <w:lsdException w:name="Grid Table 1 Light" w:uiPriority="46"/>
+    <w:lsdException w:name="Grid Table 2" w:uiPriority="47"/>
+    <w:lsdException w:name="Grid Table 3" w:uiPriority="48"/>
+    <w:lsdException w:name="Grid Table 4" w:uiPriority="49"/>
+    <w:lsdException w:name="Grid Table 5 Dark" w:uiPriority="50"/>
+    <w:lsdException w:name="Grid Table 6 Colorful" w:uiPriority="51"/>
+    <w:lsdException w:name="Grid Table 7 Colorful" w:uiPriority="52"/>
+    <w:lsdException w:name="Grid Table 1 Light Accent 1" w:uiPriority="46"/>
+    <w:lsdException w:name="Grid Table 2 Accent 1" w:uiPriority="47"/>
+    <w:lsdException w:name="Grid Table 3 Accent 1" w:uiPriority="48"/>
+    <w:lsdException w:name="Grid Table 4 Accent 1" w:uiPriority="49"/>
+    <w:lsdException w:name="Grid Table 5 Dark Accent 1" w:uiPriority="50"/>
+    <w:lsdException w:name="Grid Table 6 Colorful Accent 1" w:uiPriority="51"/>
+    <w:lsdException w:name="Grid Table 7 Colorful Accent 1" w:uiPriority="52"/>
+    <w:lsdException w:name="Grid Table 1 Light Accent 2" w:uiPriority="46"/>
+    <w:lsdException w:name="Grid Table 2 Accent 2" w:uiPriority="47"/>
+    <w:lsdException w:name="Grid Table 3 Accent 2" w:uiPriority="48"/>
+    <w:lsdException w:name="Grid Table 4 Accent 2" w:uiPriority="49"/>
+    <w:lsdException w:name="Grid Table 5 Dark Accent 2" w:uiPriority="50"/>
+    <w:lsdException w:name="Grid Table 6 Colorful Accent 2" w:uiPriority="51"/>
+    <w:lsdException w:name="Grid Table 7 Colorful Accent 2" w:uiPriority="52"/>
+    <w:lsdException w:name="Grid Table 1 Light Accent 3" w:uiPriority="46"/>
+    <w:lsdException w:name="Grid Table 2 Accent 3" w:uiPriority="47"/>
+    <w:lsdException w:name="Grid Table 3 Accent 3" w:uiPriority="48"/>
+    <w:lsdException w:name="Grid Table 4 Accent 3" w:uiPriority="49"/>
+    <w:lsdException w:name="Grid Table 5 Dark Accent 3" w:uiPriority="50"/>
+    <w:lsdException w:name="Grid Table 6 Colorful Accent 3" w:uiPriority="51"/>
+    <w:lsdException w:name="Grid Table 7 Colorful Accent 3" w:uiPriority="52"/>
+    <w:lsdException w:name="Grid Table 1 Light Accent 4" w:uiPriority="46"/>
+    <w:lsdException w:name="Grid Table 2 Accent 4" w:uiPriority="47"/>
+    <w:lsdException w:name="Grid Table 3 Accent 4" w:uiPriority="48"/>
+    <w:lsdException w:name="Grid Table 4 Accent 4" w:uiPriority="49"/>
+    <w:lsdException w:name="Grid Table 5 Dark Accent 4" w:uiPriority="50"/>
+    <w:lsdException w:name="Grid Table 6 Colorful Accent 4" w:uiPriority="51"/>
+    <w:lsdException w:name="Grid Table 7 Colorful Accent 4" w:uiPriority="52"/>
+    <w:lsdException w:name="Grid Table 1 Light Accent 5" w:uiPriority="46"/>
+    <w:lsdException w:name="Grid Table 2 Accent 5" w:uiPriority="47"/>
+    <w:lsdException w:name="Grid Table 3 Accent 5" w:uiPriority="48"/>
+    <w:lsdException w:name="Grid Table 4 Accent 5" w:uiPriority="49"/>
+    <w:lsdException w:name="Grid Table 5 Dark Accent 5" w:uiPriority="50"/>
+    <w:lsdException w:name="Grid Table 6 Colorful Accent 5" w:uiPriority="51"/>
+    <w:lsdException w:name="Grid Table 7 Colorful Accent 5" w:uiPriority="52"/>
+    <w:lsdException w:name="Grid Table 1 Light Accent 6" w:uiPriority="46"/>
+    <w:lsdException w:name="Grid Table 2 Accent 6" w:uiPriority="47"/>
+    <w:lsdException w:name="Grid Table 3 Accent 6" w:uiPriority="48"/>
+    <w:lsdException w:name="Grid Table 4 Accent 6" w:uiPriority="49"/>
+    <w:lsdException w:name="Grid Table 5 Dark Accent 6" w:uiPriority="50"/>
+    <w:lsdException w:name="Grid Table 6 Colorful Accent 6" w:uiPriority="51"/>
+    <w:lsdException w:name="Grid Table 7 Colorful Accent 6" w:uiPriority="52"/>
+    <w:lsdException w:name="List Table 1 Light" w:uiPriority="46"/>
+    <w:lsdException w:name="List Table 2" w:uiPriority="47"/>
+    <w:lsdException w:name="List Table 3" w:uiPriority="48"/>
+    <w:lsdException w:name="List Table 4" w:uiPriority="49"/>
+    <w:lsdException w:name="List Table 5 Dark" w:uiPriority="50"/>
+    <w:lsdException w:name="List Table 6 Colorful" w:uiPriority="51"/>
+    <w:lsdException w:name="List Table 7 Colorful" w:uiPriority="52"/>
+    <w:lsdException w:name="List Table 1 Light Accent 1" w:uiPriority="46"/>
+    <w:lsdException w:name="List Table 2 Accent 1" w:uiPriority="47"/>
+    <w:lsdException w:name="List Table 3 Accent 1" w:uiPriority="48"/>
+    <w:lsdException w:name="List Table 4 Accent 1" w:uiPriority="49"/>
+    <w:lsdException w:name="List Table 5 Dark Accent 1" w:uiPriority="50"/>
+    <w:lsdException w:name="List Table 6 Colorful Accent 1" w:uiPriority="51"/>
+    <w:lsdException w:name="List Table 7 Colorful Accent 1" w:uiPriority="52"/>
+    <w:lsdException w:name="List Table 1 Light Accent 2" w:uiPriority="46"/>
+    <w:lsdException w:name="List Table 2 Accent 2" w:uiPriority="47"/>
+    <w:lsdException w:name="List Table 3 Accent 2" w:uiPriority="48"/>
+    <w:lsdException w:name="List Table 4 Accent 2" w:uiPriority="49"/>
+    <w:lsdException w:name="List Table 5 Dark Accent 2" w:uiPriority="50"/>
+    <w:lsdException w:name="List Table 6 Colorful Accent 2" w:uiPriority="51"/>
+    <w:lsdException w:name="List Table 7 Colorful Accent 2" w:uiPriority="52"/>
+    <w:lsdException w:name="List Table 1 Light Accent 3" w:uiPriority="46"/>
+    <w:lsdException w:name="List Table 2 Accent 3" w:uiPriority="47"/>
+    <w:lsdException w:name="List Table 3 Accent 3" w:uiPriority="48"/>
+    <w:lsdException w:name="List Table 4 Accent 3" w:uiPriority="49"/>
+    <w:lsdException w:name="List Table 5 Dark Accent 3" w:uiPriority="50"/>
+    <w:lsdException w:name="List Table 6 Colorful Accent 3" w:uiPriority="51"/>
+    <w:lsdException w:name="List Table 7 Colorful Accent 3" w:uiPriority="52"/>
+    <w:lsdException w:name="List Table 1 Light Accent 4" w:uiPriority="46"/>
+    <w:lsdException w:name="List Table 2 Accent 4" w:uiPriority="47"/>
+    <w:lsdException w:name="List Table 3 Accent 4" w:uiPriority="48"/>
+    <w:lsdException w:name="List Table 4 Accent 4" w:uiPriority="49"/>
+    <w:lsdException w:name="List Table 5 Dark Accent 4" w:uiPriority="50"/>
+    <w:lsdException w:name="List Table 6 Colorful Accent 4" w:uiPriority="51"/>
+    <w:lsdException w:name="List Table 7 Colorful Accent 4" w:uiPriority="52"/>
+    <w:lsdException w:name="List Table 1 Light Accent 5" w:uiPriority="46"/>
+    <w:lsdException w:name="List Table 2 Accent 5" w:uiPriority="47"/>
+    <w:lsdException w:name="List Table 3 Accent 5" w:uiPriority="48"/>
+    <w:lsdException w:name="List Table 4 Accent 5" w:uiPriority="49"/>
+    <w:lsdException w:name="List Table 5 Dark Accent 5" w:uiPriority="50"/>
+    <w:lsdException w:name="List Table 6 Colorful Accent 5" w:uiPriority="51"/>
+    <w:lsdException w:name="List Table 7 Colorful Accent 5" w:uiPriority="52"/>
+    <w:lsdException w:name="List Table 1 Light Accent 6" w:uiPriority="46"/>
+    <w:lsdException w:name="List Table 2 Accent 6" w:uiPriority="47"/>
+    <w:lsdException w:name="List Table 3 Accent 6" w:uiPriority="48"/>
+    <w:lsdException w:name="List Table 4 Accent 6" w:uiPriority="49"/>
+    <w:lsdException w:name="List Table 5 Dark Accent 6" w:uiPriority="50"/>
+    <w:lsdException w:name="List Table 6 Colorful Accent 6" w:uiPriority="51"/>
+    <w:lsdException w:name="List Table 7 Colorful Accent 6" w:uiPriority="52"/>
+    <w:lsdException w:name="Mention" w:semiHidden="1" w:unhideWhenUsed="1"/>
+    <w:lsdException w:name="Smart Hyperlink" w:semiHidden="1" w:unhideWhenUsed="1"/>
+    <w:lsdException w:name="Hashtag" w:semiHidden="1" w:unhideWhenUsed="1"/>
+    <w:lsdException w:name="Unresolved Mention" w:semiHidden="1" w:unhideWhenUsed="1"/>
+    <w:lsdException w:name="Smart Link" w:semiHidden="1" w:unhideWhenUsed="1"/>
+  </w:latentStyles>
+  <w:style w:type="paragraph" w:default="1" w:styleId="Normal">
+    <w:name w:val="Normal"/>
+    <w:qFormat/>
   </w:style>
   <w:style w:type="paragraph" w:styleId="Heading1">
     <w:name w:val="heading 1"/>
     <w:basedOn w:val="Normal"/>
     <w:next w:val="Normal"/>
+    <w:uiPriority w:val="9"/>
+    <w:qFormat/>
     <w:pPr>
-      <w:keepNext w:val="1"/>
-      <w:keepLines w:val="1"/>
-      <w:pageBreakBefore w:val="0"/>
-      <w:spacing w:after="120" w:before="400" w:lineRule="auto"/>
+      <w:keepNext/>
+      <w:keepLines/>
+      <w:spacing w:before="400" w:after="120"/>
+      <w:outlineLvl w:val="0"/>
     </w:pPr>
     <w:rPr>
       <w:sz w:val="40"/>
@@ -684,15 +1151,17 @@
     <w:name w:val="heading 2"/>
     <w:basedOn w:val="Normal"/>
     <w:next w:val="Normal"/>
+    <w:uiPriority w:val="9"/>
+    <w:semiHidden/>
+    <w:unhideWhenUsed/>
+    <w:qFormat/>
     <w:pPr>
-      <w:keepNext w:val="1"/>
-      <w:keepLines w:val="1"/>
-      <w:pageBreakBefore w:val="0"/>
-      <w:spacing w:after="120" w:before="360" w:lineRule="auto"/>
+      <w:keepNext/>
+      <w:keepLines/>
+      <w:spacing w:before="360" w:after="120"/>
+      <w:outlineLvl w:val="1"/>
     </w:pPr>
     <w:rPr>
-      <w:b w:val="0"/>
-      <w:bCs w:val="0"/>
       <w:sz w:val="32"/>
       <w:szCs w:val="32"/>
     </w:rPr>
@@ -701,15 +1170,17 @@
     <w:name w:val="heading 3"/>
     <w:basedOn w:val="Normal"/>
     <w:next w:val="Normal"/>
+    <w:uiPriority w:val="9"/>
+    <w:semiHidden/>
+    <w:unhideWhenUsed/>
+    <w:qFormat/>
     <w:pPr>
-      <w:keepNext w:val="1"/>
-      <w:keepLines w:val="1"/>
-      <w:pageBreakBefore w:val="0"/>
-      <w:spacing w:after="80" w:before="320" w:lineRule="auto"/>
+      <w:keepNext/>
+      <w:keepLines/>
+      <w:spacing w:before="320" w:after="80"/>
+      <w:outlineLvl w:val="2"/>
     </w:pPr>
     <w:rPr>
-      <w:b w:val="0"/>
-      <w:bCs w:val="0"/>
       <w:color w:val="434343"/>
       <w:sz w:val="28"/>
       <w:szCs w:val="28"/>
@@ -719,11 +1190,15 @@
     <w:name w:val="heading 4"/>
     <w:basedOn w:val="Normal"/>
     <w:next w:val="Normal"/>
+    <w:uiPriority w:val="9"/>
+    <w:semiHidden/>
+    <w:unhideWhenUsed/>
+    <w:qFormat/>
     <w:pPr>
-      <w:keepNext w:val="1"/>
-      <w:keepLines w:val="1"/>
-      <w:pageBreakBefore w:val="0"/>
-      <w:spacing w:after="80" w:before="280" w:lineRule="auto"/>
+      <w:keepNext/>
+      <w:keepLines/>
+      <w:spacing w:before="280" w:after="80"/>
+      <w:outlineLvl w:val="3"/>
     </w:pPr>
     <w:rPr>
       <w:color w:val="666666"/>
@@ -735,45 +1210,88 @@
     <w:name w:val="heading 5"/>
     <w:basedOn w:val="Normal"/>
     <w:next w:val="Normal"/>
+    <w:uiPriority w:val="9"/>
+    <w:semiHidden/>
+    <w:unhideWhenUsed/>
+    <w:qFormat/>
     <w:pPr>
-      <w:keepNext w:val="1"/>
-      <w:keepLines w:val="1"/>
-      <w:pageBreakBefore w:val="0"/>
-      <w:spacing w:after="80" w:before="240" w:lineRule="auto"/>
+      <w:keepNext/>
+      <w:keepLines/>
+      <w:spacing w:before="240" w:after="80"/>
+      <w:outlineLvl w:val="4"/>
     </w:pPr>
     <w:rPr>
       <w:color w:val="666666"/>
-      <w:sz w:val="22"/>
-      <w:szCs w:val="22"/>
     </w:rPr>
   </w:style>
   <w:style w:type="paragraph" w:styleId="Heading6">
     <w:name w:val="heading 6"/>
     <w:basedOn w:val="Normal"/>
     <w:next w:val="Normal"/>
+    <w:uiPriority w:val="9"/>
+    <w:semiHidden/>
+    <w:unhideWhenUsed/>
+    <w:qFormat/>
     <w:pPr>
-      <w:keepNext w:val="1"/>
-      <w:keepLines w:val="1"/>
-      <w:pageBreakBefore w:val="0"/>
-      <w:spacing w:after="80" w:before="240" w:lineRule="auto"/>
+      <w:keepNext/>
+      <w:keepLines/>
+      <w:spacing w:before="240" w:after="80"/>
+      <w:outlineLvl w:val="5"/>
     </w:pPr>
     <w:rPr>
-      <w:i w:val="1"/>
-      <w:iCs w:val="1"/>
+      <w:i/>
+      <w:iCs/>
       <w:color w:val="666666"/>
-      <w:sz w:val="22"/>
-      <w:szCs w:val="22"/>
     </w:rPr>
+  </w:style>
+  <w:style w:type="character" w:default="1" w:styleId="DefaultParagraphFont">
+    <w:name w:val="Default Paragraph Font"/>
+    <w:uiPriority w:val="1"/>
+    <w:semiHidden/>
+    <w:unhideWhenUsed/>
+  </w:style>
+  <w:style w:type="table" w:default="1" w:styleId="TableNormal">
+    <w:name w:val="Normal Table"/>
+    <w:uiPriority w:val="99"/>
+    <w:semiHidden/>
+    <w:unhideWhenUsed/>
+    <w:tblPr>
+      <w:tblInd w:w="0" w:type="dxa"/>
+      <w:tblCellMar>
+        <w:top w:w="0" w:type="dxa"/>
+        <w:left w:w="108" w:type="dxa"/>
+        <w:bottom w:w="0" w:type="dxa"/>
+        <w:right w:w="108" w:type="dxa"/>
+      </w:tblCellMar>
+    </w:tblPr>
+  </w:style>
+  <w:style w:type="numbering" w:default="1" w:styleId="NoList">
+    <w:name w:val="No List"/>
+    <w:uiPriority w:val="99"/>
+    <w:semiHidden/>
+    <w:unhideWhenUsed/>
+  </w:style>
+  <w:style w:type="table" w:customStyle="1" w:styleId="TableNormal0">
+    <w:name w:val="TableNormal"/>
+    <w:tblPr>
+      <w:tblCellMar>
+        <w:top w:w="100" w:type="dxa"/>
+        <w:left w:w="100" w:type="dxa"/>
+        <w:bottom w:w="100" w:type="dxa"/>
+        <w:right w:w="100" w:type="dxa"/>
+      </w:tblCellMar>
+    </w:tblPr>
   </w:style>
   <w:style w:type="paragraph" w:styleId="Title">
     <w:name w:val="Title"/>
     <w:basedOn w:val="Normal"/>
     <w:next w:val="Normal"/>
+    <w:uiPriority w:val="10"/>
+    <w:qFormat/>
     <w:pPr>
-      <w:keepNext w:val="1"/>
-      <w:keepLines w:val="1"/>
-      <w:pageBreakBefore w:val="0"/>
-      <w:spacing w:after="60" w:before="0" w:lineRule="auto"/>
+      <w:keepNext/>
+      <w:keepLines/>
+      <w:spacing w:after="60"/>
     </w:pPr>
     <w:rPr>
       <w:sz w:val="52"/>
@@ -784,16 +1302,14 @@
     <w:name w:val="Subtitle"/>
     <w:basedOn w:val="Normal"/>
     <w:next w:val="Normal"/>
+    <w:uiPriority w:val="11"/>
+    <w:qFormat/>
     <w:pPr>
-      <w:keepNext w:val="1"/>
-      <w:keepLines w:val="1"/>
-      <w:pageBreakBefore w:val="0"/>
-      <w:spacing w:after="320" w:before="0" w:lineRule="auto"/>
+      <w:keepNext/>
+      <w:keepLines/>
+      <w:spacing w:after="320"/>
     </w:pPr>
     <w:rPr>
-      <w:rFonts w:ascii="Arial" w:cs="Arial" w:eastAsia="Arial" w:hAnsi="Arial"/>
-      <w:i w:val="0"/>
-      <w:iCs w:val="0"/>
       <w:color w:val="666666"/>
       <w:sz w:val="30"/>
       <w:szCs w:val="30"/>
